--- a/遇到问题.docx
+++ b/遇到问题.docx
@@ -34,7 +34,6 @@
     <w:p>
       <w:pPr>
         <w:rPr>
-          <w:rFonts w:hint="eastAsia"/>
           <w:color w:val="00B050"/>
         </w:rPr>
       </w:pPr>
@@ -93,7 +92,6 @@
     <w:p>
       <w:pPr>
         <w:rPr>
-          <w:rFonts w:hint="eastAsia"/>
           <w:color w:val="00B050"/>
         </w:rPr>
       </w:pPr>
@@ -101,7 +99,6 @@
     <w:p>
       <w:pPr>
         <w:rPr>
-          <w:rFonts w:hint="eastAsia"/>
           <w:color w:val="0D0D0D" w:themeColor="text1" w:themeTint="F2"/>
         </w:rPr>
       </w:pPr>
@@ -116,7 +113,6 @@
     <w:p>
       <w:pPr>
         <w:rPr>
-          <w:rFonts w:hint="eastAsia"/>
           <w:color w:val="0D0D0D" w:themeColor="text1" w:themeTint="F2"/>
         </w:rPr>
       </w:pPr>
@@ -125,7 +121,6 @@
       <w:pPr>
         <w:ind w:leftChars="200" w:left="420"/>
         <w:rPr>
-          <w:rFonts w:hint="eastAsia"/>
           <w:color w:val="1D1B11" w:themeColor="background2" w:themeShade="1A"/>
           <w:sz w:val="18"/>
           <w:szCs w:val="18"/>
@@ -199,7 +194,6 @@
       <w:pPr>
         <w:ind w:leftChars="200" w:left="420"/>
         <w:rPr>
-          <w:rFonts w:hint="eastAsia"/>
           <w:color w:val="1D1B11" w:themeColor="background2" w:themeShade="1A"/>
           <w:sz w:val="18"/>
           <w:szCs w:val="18"/>
@@ -228,7 +222,6 @@
       <w:pPr>
         <w:ind w:leftChars="200" w:left="420"/>
         <w:rPr>
-          <w:rFonts w:hint="eastAsia"/>
           <w:color w:val="1D1B11" w:themeColor="background2" w:themeShade="1A"/>
           <w:sz w:val="18"/>
           <w:szCs w:val="18"/>
@@ -626,6 +619,7 @@
       <w:pPr>
         <w:ind w:leftChars="200" w:left="420"/>
         <w:rPr>
+          <w:rFonts w:hint="eastAsia"/>
           <w:color w:val="1D1B11" w:themeColor="background2" w:themeShade="1A"/>
           <w:sz w:val="18"/>
           <w:szCs w:val="18"/>
@@ -650,6 +644,3397 @@
         </w:rPr>
         <w:t>可在地址请求中加上随机任意字符即可解决此问题。要求每次请求的随机字符都不一致即可。</w:t>
       </w:r>
+    </w:p>
+    <w:p>
+      <w:pPr>
+        <w:ind w:leftChars="200" w:left="420"/>
+        <w:rPr>
+          <w:rFonts w:hint="eastAsia"/>
+          <w:color w:val="1D1B11" w:themeColor="background2" w:themeShade="1A"/>
+          <w:sz w:val="18"/>
+          <w:szCs w:val="18"/>
+        </w:rPr>
+      </w:pPr>
+    </w:p>
+    <w:p>
+      <w:pPr>
+        <w:ind w:leftChars="200" w:left="420"/>
+        <w:rPr>
+          <w:rFonts w:hint="eastAsia"/>
+          <w:color w:val="1D1B11" w:themeColor="background2" w:themeShade="1A"/>
+          <w:sz w:val="18"/>
+          <w:szCs w:val="18"/>
+        </w:rPr>
+      </w:pPr>
+    </w:p>
+    <w:p>
+      <w:pPr>
+        <w:ind w:leftChars="200" w:left="420"/>
+        <w:rPr>
+          <w:rFonts w:hint="eastAsia"/>
+          <w:color w:val="1D1B11" w:themeColor="background2" w:themeShade="1A"/>
+          <w:sz w:val="18"/>
+          <w:szCs w:val="18"/>
+        </w:rPr>
+      </w:pPr>
+    </w:p>
+    <w:p>
+      <w:pPr>
+        <w:rPr>
+          <w:rFonts w:hint="eastAsia"/>
+          <w:color w:val="00B050"/>
+        </w:rPr>
+      </w:pPr>
+      <w:proofErr w:type="spellStart"/>
+      <w:r>
+        <w:rPr>
+          <w:color w:val="00B050"/>
+        </w:rPr>
+        <w:t>P</w:t>
+      </w:r>
+      <w:r>
+        <w:rPr>
+          <w:rFonts w:hint="eastAsia"/>
+          <w:color w:val="00B050"/>
+        </w:rPr>
+        <w:t>hp</w:t>
+      </w:r>
+      <w:proofErr w:type="spellEnd"/>
+      <w:r>
+        <w:rPr>
+          <w:rFonts w:hint="eastAsia"/>
+          <w:color w:val="00B050"/>
+        </w:rPr>
+        <w:t xml:space="preserve"> session </w:t>
+      </w:r>
+      <w:r>
+        <w:rPr>
+          <w:rFonts w:hint="eastAsia"/>
+          <w:color w:val="00B050"/>
+        </w:rPr>
+        <w:t>时间</w:t>
+      </w:r>
+      <w:r>
+        <w:rPr>
+          <w:rFonts w:hint="eastAsia"/>
+          <w:color w:val="00B050"/>
+        </w:rPr>
+        <w:t>：</w:t>
+      </w:r>
+    </w:p>
+    <w:p>
+      <w:pPr>
+        <w:rPr>
+          <w:rFonts w:hint="eastAsia"/>
+          <w:color w:val="00B050"/>
+        </w:rPr>
+      </w:pPr>
+    </w:p>
+    <w:p>
+      <w:pPr>
+        <w:rPr>
+          <w:color w:val="0D0D0D" w:themeColor="text1" w:themeTint="F2"/>
+        </w:rPr>
+      </w:pPr>
+      <w:r>
+        <w:rPr>
+          <w:rFonts w:hint="eastAsia"/>
+          <w:color w:val="0D0D0D" w:themeColor="text1" w:themeTint="F2"/>
+        </w:rPr>
+        <w:t>二</w:t>
+      </w:r>
+      <w:r>
+        <w:rPr>
+          <w:rFonts w:hint="eastAsia"/>
+          <w:color w:val="0D0D0D" w:themeColor="text1" w:themeTint="F2"/>
+        </w:rPr>
+        <w:t>、</w:t>
+      </w:r>
+    </w:p>
+    <w:p>
+      <w:pPr>
+        <w:ind w:leftChars="200" w:left="420"/>
+        <w:rPr>
+          <w:rFonts w:hint="eastAsia"/>
+          <w:color w:val="1D1B11" w:themeColor="background2" w:themeShade="1A"/>
+          <w:sz w:val="18"/>
+          <w:szCs w:val="18"/>
+        </w:rPr>
+      </w:pPr>
+      <w:r>
+        <w:rPr>
+          <w:rFonts w:hint="eastAsia"/>
+          <w:color w:val="00B050"/>
+        </w:rPr>
+        <w:tab/>
+      </w:r>
+      <w:r>
+        <w:rPr>
+          <w:rFonts w:hint="eastAsia"/>
+          <w:color w:val="C00000"/>
+          <w:sz w:val="18"/>
+          <w:szCs w:val="18"/>
+        </w:rPr>
+        <w:t>问题说明</w:t>
+      </w:r>
+      <w:r>
+        <w:rPr>
+          <w:rFonts w:hint="eastAsia"/>
+          <w:color w:val="1D1B11" w:themeColor="background2" w:themeShade="1A"/>
+          <w:sz w:val="18"/>
+          <w:szCs w:val="18"/>
+        </w:rPr>
+        <w:t>：</w:t>
+      </w:r>
+      <w:r>
+        <w:rPr>
+          <w:rFonts w:hint="eastAsia"/>
+          <w:color w:val="1D1B11" w:themeColor="background2" w:themeShade="1A"/>
+          <w:sz w:val="18"/>
+          <w:szCs w:val="18"/>
+        </w:rPr>
+        <w:t>控制</w:t>
+      </w:r>
+      <w:proofErr w:type="spellStart"/>
+      <w:r>
+        <w:rPr>
+          <w:rFonts w:hint="eastAsia"/>
+          <w:color w:val="1D1B11" w:themeColor="background2" w:themeShade="1A"/>
+          <w:sz w:val="18"/>
+          <w:szCs w:val="18"/>
+        </w:rPr>
+        <w:t>php</w:t>
+      </w:r>
+      <w:proofErr w:type="spellEnd"/>
+      <w:r>
+        <w:rPr>
+          <w:rFonts w:hint="eastAsia"/>
+          <w:color w:val="1D1B11" w:themeColor="background2" w:themeShade="1A"/>
+          <w:sz w:val="18"/>
+          <w:szCs w:val="18"/>
+        </w:rPr>
+        <w:t xml:space="preserve"> </w:t>
+      </w:r>
+      <w:r>
+        <w:rPr>
+          <w:color w:val="1D1B11" w:themeColor="background2" w:themeShade="1A"/>
+          <w:sz w:val="18"/>
+          <w:szCs w:val="18"/>
+        </w:rPr>
+        <w:t>session</w:t>
+      </w:r>
+      <w:r>
+        <w:rPr>
+          <w:rFonts w:hint="eastAsia"/>
+          <w:color w:val="1D1B11" w:themeColor="background2" w:themeShade="1A"/>
+          <w:sz w:val="18"/>
+          <w:szCs w:val="18"/>
+        </w:rPr>
+        <w:t xml:space="preserve"> </w:t>
+      </w:r>
+      <w:r>
+        <w:rPr>
+          <w:rFonts w:hint="eastAsia"/>
+          <w:color w:val="1D1B11" w:themeColor="background2" w:themeShade="1A"/>
+          <w:sz w:val="18"/>
+          <w:szCs w:val="18"/>
+        </w:rPr>
+        <w:t>的有效时间</w:t>
+      </w:r>
+      <w:r>
+        <w:rPr>
+          <w:rFonts w:hint="eastAsia"/>
+          <w:color w:val="1D1B11" w:themeColor="background2" w:themeShade="1A"/>
+          <w:sz w:val="18"/>
+          <w:szCs w:val="18"/>
+        </w:rPr>
+        <w:t>；</w:t>
+      </w:r>
+    </w:p>
+    <w:p>
+      <w:pPr>
+        <w:ind w:leftChars="200" w:left="420"/>
+        <w:rPr>
+          <w:rFonts w:hint="eastAsia"/>
+          <w:color w:val="1D1B11" w:themeColor="background2" w:themeShade="1A"/>
+          <w:sz w:val="18"/>
+          <w:szCs w:val="18"/>
+        </w:rPr>
+      </w:pPr>
+    </w:p>
+    <w:p>
+      <w:pPr>
+        <w:ind w:leftChars="200" w:left="420"/>
+        <w:rPr>
+          <w:rFonts w:hint="eastAsia"/>
+          <w:sz w:val="18"/>
+          <w:szCs w:val="18"/>
+        </w:rPr>
+      </w:pPr>
+      <w:r>
+        <w:rPr>
+          <w:rFonts w:hint="eastAsia"/>
+          <w:color w:val="C00000"/>
+          <w:sz w:val="18"/>
+          <w:szCs w:val="18"/>
+        </w:rPr>
+        <w:tab/>
+      </w:r>
+      <w:r>
+        <w:rPr>
+          <w:rFonts w:hint="eastAsia"/>
+          <w:sz w:val="18"/>
+          <w:szCs w:val="18"/>
+        </w:rPr>
+        <w:t>如何严格限制</w:t>
+      </w:r>
+      <w:r>
+        <w:rPr>
+          <w:rFonts w:hint="eastAsia"/>
+          <w:sz w:val="18"/>
+          <w:szCs w:val="18"/>
+        </w:rPr>
+        <w:t>session</w:t>
+      </w:r>
+      <w:r>
+        <w:rPr>
+          <w:rFonts w:hint="eastAsia"/>
+          <w:sz w:val="18"/>
+          <w:szCs w:val="18"/>
+        </w:rPr>
+        <w:t>在</w:t>
+      </w:r>
+      <w:r>
+        <w:rPr>
+          <w:rFonts w:hint="eastAsia"/>
+          <w:sz w:val="18"/>
+          <w:szCs w:val="18"/>
+        </w:rPr>
+        <w:t>30</w:t>
+      </w:r>
+      <w:r>
+        <w:rPr>
+          <w:rFonts w:hint="eastAsia"/>
+          <w:sz w:val="18"/>
+          <w:szCs w:val="18"/>
+        </w:rPr>
+        <w:t>分钟后过期！</w:t>
+      </w:r>
+    </w:p>
+    <w:p>
+      <w:pPr>
+        <w:ind w:leftChars="400" w:left="840"/>
+        <w:rPr>
+          <w:rFonts w:hint="eastAsia"/>
+          <w:sz w:val="18"/>
+          <w:szCs w:val="18"/>
+        </w:rPr>
+      </w:pPr>
+      <w:r>
+        <w:rPr>
+          <w:rFonts w:hint="eastAsia"/>
+          <w:sz w:val="18"/>
+          <w:szCs w:val="18"/>
+        </w:rPr>
+        <w:t>1.</w:t>
+      </w:r>
+      <w:r>
+        <w:rPr>
+          <w:rFonts w:hint="eastAsia"/>
+          <w:sz w:val="18"/>
+          <w:szCs w:val="18"/>
+        </w:rPr>
+        <w:t>设置客户端</w:t>
+      </w:r>
+      <w:r>
+        <w:rPr>
+          <w:rFonts w:hint="eastAsia"/>
+          <w:sz w:val="18"/>
+          <w:szCs w:val="18"/>
+        </w:rPr>
+        <w:t>cookie</w:t>
+      </w:r>
+      <w:r>
+        <w:rPr>
+          <w:rFonts w:hint="eastAsia"/>
+          <w:sz w:val="18"/>
+          <w:szCs w:val="18"/>
+        </w:rPr>
+        <w:t>的</w:t>
+      </w:r>
+      <w:r>
+        <w:rPr>
+          <w:rFonts w:hint="eastAsia"/>
+          <w:sz w:val="18"/>
+          <w:szCs w:val="18"/>
+        </w:rPr>
+        <w:t>lifetime</w:t>
+      </w:r>
+      <w:r>
+        <w:rPr>
+          <w:rFonts w:hint="eastAsia"/>
+          <w:sz w:val="18"/>
+          <w:szCs w:val="18"/>
+        </w:rPr>
+        <w:t>为</w:t>
+      </w:r>
+      <w:r>
+        <w:rPr>
+          <w:rFonts w:hint="eastAsia"/>
+          <w:sz w:val="18"/>
+          <w:szCs w:val="18"/>
+        </w:rPr>
+        <w:t>30</w:t>
+      </w:r>
+      <w:r>
+        <w:rPr>
+          <w:rFonts w:hint="eastAsia"/>
+          <w:sz w:val="18"/>
+          <w:szCs w:val="18"/>
+        </w:rPr>
+        <w:t>分钟；</w:t>
+      </w:r>
+    </w:p>
+    <w:p>
+      <w:pPr>
+        <w:ind w:leftChars="400" w:left="840"/>
+        <w:rPr>
+          <w:rFonts w:hint="eastAsia"/>
+          <w:sz w:val="18"/>
+          <w:szCs w:val="18"/>
+        </w:rPr>
+      </w:pPr>
+      <w:r>
+        <w:rPr>
+          <w:rFonts w:hint="eastAsia"/>
+          <w:sz w:val="18"/>
+          <w:szCs w:val="18"/>
+        </w:rPr>
+        <w:t>2.</w:t>
+      </w:r>
+      <w:r>
+        <w:rPr>
+          <w:rFonts w:hint="eastAsia"/>
+          <w:sz w:val="18"/>
+          <w:szCs w:val="18"/>
+        </w:rPr>
+        <w:t>设置</w:t>
+      </w:r>
+      <w:r>
+        <w:rPr>
+          <w:rFonts w:hint="eastAsia"/>
+          <w:sz w:val="18"/>
+          <w:szCs w:val="18"/>
+        </w:rPr>
+        <w:t>session</w:t>
+      </w:r>
+      <w:r>
+        <w:rPr>
+          <w:rFonts w:hint="eastAsia"/>
+          <w:sz w:val="18"/>
+          <w:szCs w:val="18"/>
+        </w:rPr>
+        <w:t>的最大存活周期也为</w:t>
+      </w:r>
+      <w:r>
+        <w:rPr>
+          <w:rFonts w:hint="eastAsia"/>
+          <w:sz w:val="18"/>
+          <w:szCs w:val="18"/>
+        </w:rPr>
+        <w:t>30</w:t>
+      </w:r>
+      <w:r>
+        <w:rPr>
+          <w:rFonts w:hint="eastAsia"/>
+          <w:sz w:val="18"/>
+          <w:szCs w:val="18"/>
+        </w:rPr>
+        <w:t>分钟；</w:t>
+      </w:r>
+    </w:p>
+    <w:p>
+      <w:pPr>
+        <w:ind w:leftChars="400" w:left="840"/>
+        <w:rPr>
+          <w:rFonts w:hint="eastAsia"/>
+          <w:sz w:val="18"/>
+          <w:szCs w:val="18"/>
+        </w:rPr>
+      </w:pPr>
+      <w:r>
+        <w:rPr>
+          <w:rFonts w:hint="eastAsia"/>
+          <w:sz w:val="18"/>
+          <w:szCs w:val="18"/>
+        </w:rPr>
+        <w:t>3.</w:t>
+      </w:r>
+      <w:r>
+        <w:rPr>
+          <w:rFonts w:hint="eastAsia"/>
+          <w:sz w:val="18"/>
+          <w:szCs w:val="18"/>
+        </w:rPr>
+        <w:t>为每个</w:t>
+      </w:r>
+      <w:r>
+        <w:rPr>
+          <w:rFonts w:hint="eastAsia"/>
+          <w:sz w:val="18"/>
+          <w:szCs w:val="18"/>
+        </w:rPr>
+        <w:t>session</w:t>
+      </w:r>
+      <w:proofErr w:type="gramStart"/>
+      <w:r>
+        <w:rPr>
+          <w:rFonts w:hint="eastAsia"/>
+          <w:sz w:val="18"/>
+          <w:szCs w:val="18"/>
+        </w:rPr>
+        <w:t>值加入</w:t>
+      </w:r>
+      <w:proofErr w:type="gramEnd"/>
+      <w:r>
+        <w:rPr>
+          <w:rFonts w:hint="eastAsia"/>
+          <w:sz w:val="18"/>
+          <w:szCs w:val="18"/>
+        </w:rPr>
+        <w:t>时间戳，然后在程序调用时进行判断；</w:t>
+      </w:r>
+    </w:p>
+    <w:p>
+      <w:pPr>
+        <w:ind w:leftChars="400" w:left="840"/>
+        <w:rPr>
+          <w:rFonts w:hint="eastAsia"/>
+          <w:sz w:val="18"/>
+          <w:szCs w:val="18"/>
+        </w:rPr>
+      </w:pPr>
+    </w:p>
+    <w:p>
+      <w:pPr>
+        <w:ind w:leftChars="400" w:left="840"/>
+        <w:rPr>
+          <w:rFonts w:hint="eastAsia"/>
+          <w:sz w:val="18"/>
+          <w:szCs w:val="18"/>
+        </w:rPr>
+      </w:pPr>
+    </w:p>
+    <w:p>
+      <w:pPr>
+        <w:ind w:leftChars="400" w:left="840"/>
+        <w:rPr>
+          <w:rFonts w:hint="eastAsia"/>
+          <w:sz w:val="18"/>
+          <w:szCs w:val="18"/>
+        </w:rPr>
+      </w:pPr>
+      <w:r>
+        <w:rPr>
+          <w:rFonts w:hint="eastAsia"/>
+          <w:sz w:val="18"/>
+          <w:szCs w:val="18"/>
+        </w:rPr>
+        <w:t>至于为什么，我们首先来了解下</w:t>
+      </w:r>
+      <w:proofErr w:type="spellStart"/>
+      <w:r>
+        <w:rPr>
+          <w:rFonts w:hint="eastAsia"/>
+          <w:sz w:val="18"/>
+          <w:szCs w:val="18"/>
+        </w:rPr>
+        <w:t>php</w:t>
+      </w:r>
+      <w:proofErr w:type="spellEnd"/>
+      <w:r>
+        <w:rPr>
+          <w:rFonts w:hint="eastAsia"/>
+          <w:sz w:val="18"/>
+          <w:szCs w:val="18"/>
+        </w:rPr>
+        <w:t>中</w:t>
+      </w:r>
+      <w:r>
+        <w:rPr>
+          <w:rFonts w:hint="eastAsia"/>
+          <w:sz w:val="18"/>
+          <w:szCs w:val="18"/>
+        </w:rPr>
+        <w:t>session</w:t>
+      </w:r>
+      <w:r>
+        <w:rPr>
+          <w:rFonts w:hint="eastAsia"/>
+          <w:sz w:val="18"/>
+          <w:szCs w:val="18"/>
+        </w:rPr>
+        <w:t>的基本原理：</w:t>
+      </w:r>
+    </w:p>
+    <w:p>
+      <w:pPr>
+        <w:ind w:leftChars="400" w:left="840"/>
+        <w:rPr>
+          <w:sz w:val="18"/>
+          <w:szCs w:val="18"/>
+        </w:rPr>
+      </w:pPr>
+    </w:p>
+    <w:p>
+      <w:pPr>
+        <w:ind w:leftChars="400" w:left="840"/>
+        <w:rPr>
+          <w:rFonts w:hint="eastAsia"/>
+          <w:sz w:val="13"/>
+          <w:szCs w:val="13"/>
+        </w:rPr>
+      </w:pPr>
+      <w:r>
+        <w:rPr>
+          <w:rFonts w:hint="eastAsia"/>
+          <w:sz w:val="13"/>
+          <w:szCs w:val="13"/>
+        </w:rPr>
+        <w:t>PHP</w:t>
+      </w:r>
+      <w:r>
+        <w:rPr>
+          <w:rFonts w:hint="eastAsia"/>
+          <w:sz w:val="13"/>
+          <w:szCs w:val="13"/>
+        </w:rPr>
+        <w:t>中的</w:t>
+      </w:r>
+      <w:r>
+        <w:rPr>
+          <w:rFonts w:hint="eastAsia"/>
+          <w:sz w:val="13"/>
+          <w:szCs w:val="13"/>
+        </w:rPr>
+        <w:t>session</w:t>
+      </w:r>
+      <w:r>
+        <w:rPr>
+          <w:rFonts w:hint="eastAsia"/>
+          <w:sz w:val="13"/>
+          <w:szCs w:val="13"/>
+        </w:rPr>
+        <w:t>有效期默认是</w:t>
+      </w:r>
+      <w:r>
+        <w:rPr>
+          <w:rFonts w:hint="eastAsia"/>
+          <w:sz w:val="13"/>
+          <w:szCs w:val="13"/>
+        </w:rPr>
+        <w:t>1440</w:t>
+      </w:r>
+      <w:r>
+        <w:rPr>
+          <w:rFonts w:hint="eastAsia"/>
+          <w:sz w:val="13"/>
+          <w:szCs w:val="13"/>
+        </w:rPr>
+        <w:t>秒（</w:t>
+      </w:r>
+      <w:r>
+        <w:rPr>
+          <w:rFonts w:hint="eastAsia"/>
+          <w:sz w:val="13"/>
+          <w:szCs w:val="13"/>
+        </w:rPr>
+        <w:t>24</w:t>
+      </w:r>
+      <w:r>
+        <w:rPr>
+          <w:rFonts w:hint="eastAsia"/>
+          <w:sz w:val="13"/>
+          <w:szCs w:val="13"/>
+        </w:rPr>
+        <w:t>分钟），也就是说，客户端超过</w:t>
+      </w:r>
+      <w:r>
+        <w:rPr>
+          <w:rFonts w:hint="eastAsia"/>
+          <w:sz w:val="13"/>
+          <w:szCs w:val="13"/>
+        </w:rPr>
+        <w:t>24</w:t>
+      </w:r>
+      <w:r>
+        <w:rPr>
+          <w:rFonts w:hint="eastAsia"/>
+          <w:sz w:val="13"/>
+          <w:szCs w:val="13"/>
+        </w:rPr>
+        <w:t>分钟没有刷新，当前</w:t>
+      </w:r>
+      <w:r>
+        <w:rPr>
+          <w:rFonts w:hint="eastAsia"/>
+          <w:sz w:val="13"/>
+          <w:szCs w:val="13"/>
+        </w:rPr>
+        <w:t>session</w:t>
+      </w:r>
+      <w:r>
+        <w:rPr>
+          <w:rFonts w:hint="eastAsia"/>
+          <w:sz w:val="13"/>
+          <w:szCs w:val="13"/>
+        </w:rPr>
+        <w:t>就会失效。当然如果用户关闭了浏览器，会话也就结束了，</w:t>
+      </w:r>
+      <w:r>
+        <w:rPr>
+          <w:rFonts w:hint="eastAsia"/>
+          <w:sz w:val="13"/>
+          <w:szCs w:val="13"/>
+        </w:rPr>
+        <w:t>Session</w:t>
+      </w:r>
+      <w:r>
+        <w:rPr>
+          <w:rFonts w:hint="eastAsia"/>
+          <w:sz w:val="13"/>
+          <w:szCs w:val="13"/>
+        </w:rPr>
+        <w:t>自然也不存在了！</w:t>
+      </w:r>
+    </w:p>
+    <w:p>
+      <w:pPr>
+        <w:ind w:leftChars="400" w:left="840"/>
+        <w:rPr>
+          <w:rFonts w:hint="eastAsia"/>
+          <w:sz w:val="13"/>
+          <w:szCs w:val="13"/>
+        </w:rPr>
+      </w:pPr>
+      <w:r>
+        <w:rPr>
+          <w:rFonts w:hint="eastAsia"/>
+          <w:sz w:val="13"/>
+          <w:szCs w:val="13"/>
+        </w:rPr>
+        <w:t>大家知道，</w:t>
+      </w:r>
+      <w:r>
+        <w:rPr>
+          <w:rFonts w:hint="eastAsia"/>
+          <w:sz w:val="13"/>
+          <w:szCs w:val="13"/>
+        </w:rPr>
+        <w:t>Session</w:t>
+      </w:r>
+      <w:r>
+        <w:rPr>
+          <w:rFonts w:hint="eastAsia"/>
+          <w:sz w:val="13"/>
+          <w:szCs w:val="13"/>
+        </w:rPr>
+        <w:t>储存在服务器端，根据客户端提供的</w:t>
+      </w:r>
+      <w:proofErr w:type="spellStart"/>
+      <w:r>
+        <w:rPr>
+          <w:rFonts w:hint="eastAsia"/>
+          <w:sz w:val="13"/>
+          <w:szCs w:val="13"/>
+        </w:rPr>
+        <w:t>SessionID</w:t>
+      </w:r>
+      <w:proofErr w:type="spellEnd"/>
+      <w:r>
+        <w:rPr>
+          <w:rFonts w:hint="eastAsia"/>
+          <w:sz w:val="13"/>
+          <w:szCs w:val="13"/>
+        </w:rPr>
+        <w:t>来得到这个用户的文件，然后读取文件，取得变量的值，</w:t>
+      </w:r>
+      <w:proofErr w:type="spellStart"/>
+      <w:r>
+        <w:rPr>
+          <w:rFonts w:hint="eastAsia"/>
+          <w:sz w:val="13"/>
+          <w:szCs w:val="13"/>
+        </w:rPr>
+        <w:t>SessionID</w:t>
+      </w:r>
+      <w:proofErr w:type="spellEnd"/>
+      <w:r>
+        <w:rPr>
+          <w:rFonts w:hint="eastAsia"/>
+          <w:sz w:val="13"/>
+          <w:szCs w:val="13"/>
+        </w:rPr>
+        <w:t>可以使用客户端的</w:t>
+      </w:r>
+      <w:r>
+        <w:rPr>
+          <w:rFonts w:hint="eastAsia"/>
+          <w:sz w:val="13"/>
+          <w:szCs w:val="13"/>
+        </w:rPr>
+        <w:t>Cookie</w:t>
+      </w:r>
+      <w:r>
+        <w:rPr>
+          <w:rFonts w:hint="eastAsia"/>
+          <w:sz w:val="13"/>
+          <w:szCs w:val="13"/>
+        </w:rPr>
+        <w:t>或者</w:t>
+      </w:r>
+      <w:r>
+        <w:rPr>
+          <w:rFonts w:hint="eastAsia"/>
+          <w:sz w:val="13"/>
+          <w:szCs w:val="13"/>
+        </w:rPr>
+        <w:t>Http1.1</w:t>
+      </w:r>
+      <w:r>
+        <w:rPr>
+          <w:rFonts w:hint="eastAsia"/>
+          <w:sz w:val="13"/>
+          <w:szCs w:val="13"/>
+        </w:rPr>
+        <w:t>协议的</w:t>
+      </w:r>
+    </w:p>
+    <w:p>
+      <w:pPr>
+        <w:ind w:leftChars="400" w:left="840"/>
+        <w:rPr>
+          <w:rFonts w:hint="eastAsia"/>
+          <w:sz w:val="13"/>
+          <w:szCs w:val="13"/>
+        </w:rPr>
+      </w:pPr>
+      <w:proofErr w:type="spellStart"/>
+      <w:r>
+        <w:rPr>
+          <w:rFonts w:hint="eastAsia"/>
+          <w:sz w:val="13"/>
+          <w:szCs w:val="13"/>
+        </w:rPr>
+        <w:t>Query_String</w:t>
+      </w:r>
+      <w:proofErr w:type="spellEnd"/>
+      <w:r>
+        <w:rPr>
+          <w:rFonts w:hint="eastAsia"/>
+          <w:sz w:val="13"/>
+          <w:szCs w:val="13"/>
+        </w:rPr>
+        <w:t>（就是访问的</w:t>
+      </w:r>
+      <w:r>
+        <w:rPr>
+          <w:rFonts w:hint="eastAsia"/>
+          <w:sz w:val="13"/>
+          <w:szCs w:val="13"/>
+        </w:rPr>
+        <w:t>URL</w:t>
+      </w:r>
+      <w:r>
+        <w:rPr>
+          <w:rFonts w:hint="eastAsia"/>
+          <w:sz w:val="13"/>
+          <w:szCs w:val="13"/>
+        </w:rPr>
+        <w:t>的“</w:t>
+      </w:r>
+      <w:r>
+        <w:rPr>
+          <w:rFonts w:hint="eastAsia"/>
+          <w:sz w:val="13"/>
+          <w:szCs w:val="13"/>
+        </w:rPr>
+        <w:t>?</w:t>
+      </w:r>
+      <w:r>
+        <w:rPr>
+          <w:rFonts w:hint="eastAsia"/>
+          <w:sz w:val="13"/>
+          <w:szCs w:val="13"/>
+        </w:rPr>
+        <w:t>”后面的部分）来传送给服务器，然后服务器读取</w:t>
+      </w:r>
+      <w:r>
+        <w:rPr>
+          <w:rFonts w:hint="eastAsia"/>
+          <w:sz w:val="13"/>
+          <w:szCs w:val="13"/>
+        </w:rPr>
+        <w:t>Session</w:t>
+      </w:r>
+      <w:r>
+        <w:rPr>
+          <w:rFonts w:hint="eastAsia"/>
+          <w:sz w:val="13"/>
+          <w:szCs w:val="13"/>
+        </w:rPr>
+        <w:t>的目录……</w:t>
+      </w:r>
+    </w:p>
+    <w:p>
+      <w:pPr>
+        <w:ind w:leftChars="400" w:left="840"/>
+        <w:rPr>
+          <w:rFonts w:hint="eastAsia"/>
+          <w:sz w:val="13"/>
+          <w:szCs w:val="13"/>
+        </w:rPr>
+      </w:pPr>
+      <w:r>
+        <w:rPr>
+          <w:rFonts w:hint="eastAsia"/>
+          <w:sz w:val="13"/>
+          <w:szCs w:val="13"/>
+        </w:rPr>
+        <w:t>要控制</w:t>
+      </w:r>
+      <w:r>
+        <w:rPr>
+          <w:rFonts w:hint="eastAsia"/>
+          <w:sz w:val="13"/>
+          <w:szCs w:val="13"/>
+        </w:rPr>
+        <w:t>Session</w:t>
+      </w:r>
+      <w:r>
+        <w:rPr>
+          <w:rFonts w:hint="eastAsia"/>
+          <w:sz w:val="13"/>
+          <w:szCs w:val="13"/>
+        </w:rPr>
+        <w:t>的生命周期，首先我们需要了解一下</w:t>
+      </w:r>
+      <w:r>
+        <w:rPr>
+          <w:rFonts w:hint="eastAsia"/>
+          <w:sz w:val="13"/>
+          <w:szCs w:val="13"/>
+        </w:rPr>
+        <w:t>php.ini</w:t>
+      </w:r>
+      <w:r>
+        <w:rPr>
+          <w:rFonts w:hint="eastAsia"/>
+          <w:sz w:val="13"/>
+          <w:szCs w:val="13"/>
+        </w:rPr>
+        <w:t>关于</w:t>
+      </w:r>
+      <w:r>
+        <w:rPr>
+          <w:rFonts w:hint="eastAsia"/>
+          <w:sz w:val="13"/>
+          <w:szCs w:val="13"/>
+        </w:rPr>
+        <w:t>Session</w:t>
+      </w:r>
+      <w:r>
+        <w:rPr>
+          <w:rFonts w:hint="eastAsia"/>
+          <w:sz w:val="13"/>
+          <w:szCs w:val="13"/>
+        </w:rPr>
+        <w:t>的相关设置（打开</w:t>
+      </w:r>
+      <w:r>
+        <w:rPr>
+          <w:rFonts w:hint="eastAsia"/>
+          <w:sz w:val="13"/>
+          <w:szCs w:val="13"/>
+        </w:rPr>
+        <w:t>php.ini</w:t>
+      </w:r>
+      <w:r>
+        <w:rPr>
+          <w:rFonts w:hint="eastAsia"/>
+          <w:sz w:val="13"/>
+          <w:szCs w:val="13"/>
+        </w:rPr>
+        <w:t>文件，在“</w:t>
+      </w:r>
+      <w:r>
+        <w:rPr>
+          <w:rFonts w:hint="eastAsia"/>
+          <w:sz w:val="13"/>
+          <w:szCs w:val="13"/>
+        </w:rPr>
+        <w:t>[Session]</w:t>
+      </w:r>
+      <w:r>
+        <w:rPr>
+          <w:rFonts w:hint="eastAsia"/>
+          <w:sz w:val="13"/>
+          <w:szCs w:val="13"/>
+        </w:rPr>
+        <w:t>”部分）：</w:t>
+      </w:r>
+    </w:p>
+    <w:p>
+      <w:pPr>
+        <w:ind w:leftChars="400" w:left="840"/>
+        <w:rPr>
+          <w:rFonts w:hint="eastAsia"/>
+          <w:sz w:val="13"/>
+          <w:szCs w:val="13"/>
+        </w:rPr>
+      </w:pPr>
+      <w:r>
+        <w:rPr>
+          <w:rFonts w:hint="eastAsia"/>
+          <w:sz w:val="13"/>
+          <w:szCs w:val="13"/>
+        </w:rPr>
+        <w:t>1</w:t>
+      </w:r>
+      <w:r>
+        <w:rPr>
+          <w:rFonts w:hint="eastAsia"/>
+          <w:sz w:val="13"/>
+          <w:szCs w:val="13"/>
+        </w:rPr>
+        <w:t>、</w:t>
+      </w:r>
+      <w:proofErr w:type="spellStart"/>
+      <w:r>
+        <w:rPr>
+          <w:rFonts w:hint="eastAsia"/>
+          <w:sz w:val="13"/>
+          <w:szCs w:val="13"/>
+        </w:rPr>
+        <w:t>session.use_cookies</w:t>
+      </w:r>
+      <w:proofErr w:type="spellEnd"/>
+      <w:r>
+        <w:rPr>
+          <w:rFonts w:hint="eastAsia"/>
+          <w:sz w:val="13"/>
+          <w:szCs w:val="13"/>
+        </w:rPr>
+        <w:t>：默认的值是“</w:t>
+      </w:r>
+      <w:r>
+        <w:rPr>
+          <w:rFonts w:hint="eastAsia"/>
+          <w:sz w:val="13"/>
+          <w:szCs w:val="13"/>
+        </w:rPr>
+        <w:t>1</w:t>
+      </w:r>
+      <w:r>
+        <w:rPr>
+          <w:rFonts w:hint="eastAsia"/>
+          <w:sz w:val="13"/>
+          <w:szCs w:val="13"/>
+        </w:rPr>
+        <w:t>”，代表</w:t>
+      </w:r>
+      <w:proofErr w:type="spellStart"/>
+      <w:r>
+        <w:rPr>
+          <w:rFonts w:hint="eastAsia"/>
+          <w:sz w:val="13"/>
+          <w:szCs w:val="13"/>
+        </w:rPr>
+        <w:t>SessionID</w:t>
+      </w:r>
+      <w:proofErr w:type="spellEnd"/>
+      <w:r>
+        <w:rPr>
+          <w:rFonts w:hint="eastAsia"/>
+          <w:sz w:val="13"/>
+          <w:szCs w:val="13"/>
+        </w:rPr>
+        <w:t>使用</w:t>
+      </w:r>
+      <w:r>
+        <w:rPr>
+          <w:rFonts w:hint="eastAsia"/>
+          <w:sz w:val="13"/>
+          <w:szCs w:val="13"/>
+        </w:rPr>
+        <w:t>Cookie</w:t>
+      </w:r>
+      <w:r>
+        <w:rPr>
+          <w:rFonts w:hint="eastAsia"/>
+          <w:sz w:val="13"/>
+          <w:szCs w:val="13"/>
+        </w:rPr>
+        <w:t>来传递，反之就是使用</w:t>
+      </w:r>
+      <w:proofErr w:type="spellStart"/>
+      <w:r>
+        <w:rPr>
+          <w:rFonts w:hint="eastAsia"/>
+          <w:sz w:val="13"/>
+          <w:szCs w:val="13"/>
+        </w:rPr>
+        <w:t>Query_String</w:t>
+      </w:r>
+      <w:proofErr w:type="spellEnd"/>
+      <w:r>
+        <w:rPr>
+          <w:rFonts w:hint="eastAsia"/>
+          <w:sz w:val="13"/>
+          <w:szCs w:val="13"/>
+        </w:rPr>
+        <w:t>来传递；</w:t>
+      </w:r>
+    </w:p>
+    <w:p>
+      <w:pPr>
+        <w:ind w:leftChars="400" w:left="840"/>
+        <w:rPr>
+          <w:rFonts w:hint="eastAsia"/>
+          <w:sz w:val="13"/>
+          <w:szCs w:val="13"/>
+        </w:rPr>
+      </w:pPr>
+      <w:r>
+        <w:rPr>
+          <w:rFonts w:hint="eastAsia"/>
+          <w:sz w:val="13"/>
+          <w:szCs w:val="13"/>
+        </w:rPr>
+        <w:t>2</w:t>
+      </w:r>
+      <w:r>
+        <w:rPr>
+          <w:rFonts w:hint="eastAsia"/>
+          <w:sz w:val="13"/>
+          <w:szCs w:val="13"/>
+        </w:rPr>
+        <w:t>、</w:t>
+      </w:r>
+      <w:r>
+        <w:rPr>
+          <w:rFonts w:hint="eastAsia"/>
+          <w:sz w:val="13"/>
+          <w:szCs w:val="13"/>
+        </w:rPr>
+        <w:t>session.name</w:t>
+      </w:r>
+      <w:r>
+        <w:rPr>
+          <w:rFonts w:hint="eastAsia"/>
+          <w:sz w:val="13"/>
+          <w:szCs w:val="13"/>
+        </w:rPr>
+        <w:t>：这个就是</w:t>
+      </w:r>
+      <w:proofErr w:type="spellStart"/>
+      <w:r>
+        <w:rPr>
+          <w:rFonts w:hint="eastAsia"/>
+          <w:sz w:val="13"/>
+          <w:szCs w:val="13"/>
+        </w:rPr>
+        <w:t>SessionID</w:t>
+      </w:r>
+      <w:proofErr w:type="spellEnd"/>
+      <w:r>
+        <w:rPr>
+          <w:rFonts w:hint="eastAsia"/>
+          <w:sz w:val="13"/>
+          <w:szCs w:val="13"/>
+        </w:rPr>
+        <w:t>储存的变量名称，可能是</w:t>
+      </w:r>
+      <w:r>
+        <w:rPr>
+          <w:rFonts w:hint="eastAsia"/>
+          <w:sz w:val="13"/>
+          <w:szCs w:val="13"/>
+        </w:rPr>
+        <w:t>Cookie</w:t>
+      </w:r>
+      <w:r>
+        <w:rPr>
+          <w:rFonts w:hint="eastAsia"/>
+          <w:sz w:val="13"/>
+          <w:szCs w:val="13"/>
+        </w:rPr>
+        <w:t>，也可能是</w:t>
+      </w:r>
+      <w:proofErr w:type="spellStart"/>
+      <w:r>
+        <w:rPr>
+          <w:rFonts w:hint="eastAsia"/>
+          <w:sz w:val="13"/>
+          <w:szCs w:val="13"/>
+        </w:rPr>
+        <w:t>Query_String</w:t>
+      </w:r>
+      <w:proofErr w:type="spellEnd"/>
+      <w:r>
+        <w:rPr>
+          <w:rFonts w:hint="eastAsia"/>
+          <w:sz w:val="13"/>
+          <w:szCs w:val="13"/>
+        </w:rPr>
+        <w:t>来传递，默认值是“</w:t>
+      </w:r>
+      <w:r>
+        <w:rPr>
+          <w:rFonts w:hint="eastAsia"/>
+          <w:sz w:val="13"/>
+          <w:szCs w:val="13"/>
+        </w:rPr>
+        <w:t>PHPSESSID</w:t>
+      </w:r>
+      <w:r>
+        <w:rPr>
+          <w:rFonts w:hint="eastAsia"/>
+          <w:sz w:val="13"/>
+          <w:szCs w:val="13"/>
+        </w:rPr>
+        <w:t>”；</w:t>
+      </w:r>
+    </w:p>
+    <w:p>
+      <w:pPr>
+        <w:ind w:leftChars="400" w:left="840"/>
+        <w:rPr>
+          <w:rFonts w:hint="eastAsia"/>
+          <w:sz w:val="13"/>
+          <w:szCs w:val="13"/>
+        </w:rPr>
+      </w:pPr>
+      <w:r>
+        <w:rPr>
+          <w:rFonts w:hint="eastAsia"/>
+          <w:sz w:val="13"/>
+          <w:szCs w:val="13"/>
+        </w:rPr>
+        <w:t>3</w:t>
+      </w:r>
+      <w:r>
+        <w:rPr>
+          <w:rFonts w:hint="eastAsia"/>
+          <w:sz w:val="13"/>
+          <w:szCs w:val="13"/>
+        </w:rPr>
+        <w:t>、</w:t>
+      </w:r>
+      <w:proofErr w:type="spellStart"/>
+      <w:r>
+        <w:rPr>
+          <w:rFonts w:hint="eastAsia"/>
+          <w:sz w:val="13"/>
+          <w:szCs w:val="13"/>
+        </w:rPr>
+        <w:t>session.cookie_lifetime</w:t>
+      </w:r>
+      <w:proofErr w:type="spellEnd"/>
+      <w:r>
+        <w:rPr>
+          <w:rFonts w:hint="eastAsia"/>
+          <w:sz w:val="13"/>
+          <w:szCs w:val="13"/>
+        </w:rPr>
+        <w:t>：这个代表</w:t>
+      </w:r>
+      <w:proofErr w:type="spellStart"/>
+      <w:r>
+        <w:rPr>
+          <w:rFonts w:hint="eastAsia"/>
+          <w:sz w:val="13"/>
+          <w:szCs w:val="13"/>
+        </w:rPr>
+        <w:t>SessionID</w:t>
+      </w:r>
+      <w:proofErr w:type="spellEnd"/>
+      <w:r>
+        <w:rPr>
+          <w:rFonts w:hint="eastAsia"/>
+          <w:sz w:val="13"/>
+          <w:szCs w:val="13"/>
+        </w:rPr>
+        <w:t>在客户端</w:t>
+      </w:r>
+      <w:r>
+        <w:rPr>
+          <w:rFonts w:hint="eastAsia"/>
+          <w:sz w:val="13"/>
+          <w:szCs w:val="13"/>
+        </w:rPr>
+        <w:t>Cookie</w:t>
+      </w:r>
+      <w:r>
+        <w:rPr>
+          <w:rFonts w:hint="eastAsia"/>
+          <w:sz w:val="13"/>
+          <w:szCs w:val="13"/>
+        </w:rPr>
+        <w:t>储存的时间，默认是</w:t>
+      </w:r>
+      <w:r>
+        <w:rPr>
+          <w:rFonts w:hint="eastAsia"/>
+          <w:sz w:val="13"/>
+          <w:szCs w:val="13"/>
+        </w:rPr>
+        <w:t>0</w:t>
+      </w:r>
+      <w:r>
+        <w:rPr>
+          <w:rFonts w:hint="eastAsia"/>
+          <w:sz w:val="13"/>
+          <w:szCs w:val="13"/>
+        </w:rPr>
+        <w:t>，代表浏览器</w:t>
+      </w:r>
+      <w:proofErr w:type="gramStart"/>
+      <w:r>
+        <w:rPr>
+          <w:rFonts w:hint="eastAsia"/>
+          <w:sz w:val="13"/>
+          <w:szCs w:val="13"/>
+        </w:rPr>
+        <w:t>一</w:t>
+      </w:r>
+      <w:proofErr w:type="gramEnd"/>
+      <w:r>
+        <w:rPr>
+          <w:rFonts w:hint="eastAsia"/>
+          <w:sz w:val="13"/>
+          <w:szCs w:val="13"/>
+        </w:rPr>
+        <w:t>关闭</w:t>
+      </w:r>
+      <w:proofErr w:type="spellStart"/>
+      <w:r>
+        <w:rPr>
+          <w:rFonts w:hint="eastAsia"/>
+          <w:sz w:val="13"/>
+          <w:szCs w:val="13"/>
+        </w:rPr>
+        <w:t>SessionID</w:t>
+      </w:r>
+      <w:proofErr w:type="spellEnd"/>
+      <w:r>
+        <w:rPr>
+          <w:rFonts w:hint="eastAsia"/>
+          <w:sz w:val="13"/>
+          <w:szCs w:val="13"/>
+        </w:rPr>
+        <w:t>就作废……就是因为这个所以</w:t>
+      </w:r>
+      <w:r>
+        <w:rPr>
+          <w:rFonts w:hint="eastAsia"/>
+          <w:sz w:val="13"/>
+          <w:szCs w:val="13"/>
+        </w:rPr>
+        <w:t>Session</w:t>
+      </w:r>
+      <w:r>
+        <w:rPr>
+          <w:rFonts w:hint="eastAsia"/>
+          <w:sz w:val="13"/>
+          <w:szCs w:val="13"/>
+        </w:rPr>
+        <w:t>不能永久使用！</w:t>
+      </w:r>
+    </w:p>
+    <w:p>
+      <w:pPr>
+        <w:ind w:leftChars="400" w:left="840"/>
+        <w:rPr>
+          <w:rFonts w:hint="eastAsia"/>
+          <w:sz w:val="13"/>
+          <w:szCs w:val="13"/>
+        </w:rPr>
+      </w:pPr>
+      <w:r>
+        <w:rPr>
+          <w:rFonts w:hint="eastAsia"/>
+          <w:sz w:val="13"/>
+          <w:szCs w:val="13"/>
+        </w:rPr>
+        <w:t>4</w:t>
+      </w:r>
+      <w:r>
+        <w:rPr>
+          <w:rFonts w:hint="eastAsia"/>
+          <w:sz w:val="13"/>
+          <w:szCs w:val="13"/>
+        </w:rPr>
+        <w:t>、</w:t>
+      </w:r>
+      <w:proofErr w:type="spellStart"/>
+      <w:r>
+        <w:rPr>
+          <w:rFonts w:hint="eastAsia"/>
+          <w:sz w:val="13"/>
+          <w:szCs w:val="13"/>
+        </w:rPr>
+        <w:t>session.gc_maxlifetime</w:t>
+      </w:r>
+      <w:proofErr w:type="spellEnd"/>
+      <w:r>
+        <w:rPr>
+          <w:rFonts w:hint="eastAsia"/>
+          <w:sz w:val="13"/>
+          <w:szCs w:val="13"/>
+        </w:rPr>
+        <w:t>：这个是</w:t>
+      </w:r>
+      <w:r>
+        <w:rPr>
+          <w:rFonts w:hint="eastAsia"/>
+          <w:sz w:val="13"/>
+          <w:szCs w:val="13"/>
+        </w:rPr>
+        <w:t>Session</w:t>
+      </w:r>
+      <w:r>
+        <w:rPr>
+          <w:rFonts w:hint="eastAsia"/>
+          <w:sz w:val="13"/>
+          <w:szCs w:val="13"/>
+        </w:rPr>
+        <w:t>数据在服务器端储存的时间，如果超过这个时间，那么</w:t>
+      </w:r>
+      <w:r>
+        <w:rPr>
+          <w:rFonts w:hint="eastAsia"/>
+          <w:sz w:val="13"/>
+          <w:szCs w:val="13"/>
+        </w:rPr>
+        <w:t>Session</w:t>
+      </w:r>
+      <w:r>
+        <w:rPr>
+          <w:rFonts w:hint="eastAsia"/>
+          <w:sz w:val="13"/>
+          <w:szCs w:val="13"/>
+        </w:rPr>
+        <w:t>数据就自动删除！</w:t>
+      </w:r>
+    </w:p>
+    <w:p>
+      <w:pPr>
+        <w:ind w:leftChars="400" w:left="840"/>
+        <w:rPr>
+          <w:rFonts w:hint="eastAsia"/>
+          <w:sz w:val="13"/>
+          <w:szCs w:val="13"/>
+        </w:rPr>
+      </w:pPr>
+      <w:r>
+        <w:rPr>
+          <w:rFonts w:hint="eastAsia"/>
+          <w:sz w:val="13"/>
+          <w:szCs w:val="13"/>
+        </w:rPr>
+        <w:lastRenderedPageBreak/>
+        <w:t>还有很多的设置，不过和本文相关的就是这些了，下面开始讲如何设置</w:t>
+      </w:r>
+      <w:r>
+        <w:rPr>
+          <w:rFonts w:hint="eastAsia"/>
+          <w:sz w:val="13"/>
+          <w:szCs w:val="13"/>
+        </w:rPr>
+        <w:t>Session</w:t>
+      </w:r>
+      <w:r>
+        <w:rPr>
+          <w:rFonts w:hint="eastAsia"/>
+          <w:sz w:val="13"/>
+          <w:szCs w:val="13"/>
+        </w:rPr>
+        <w:t>的存活周期。</w:t>
+      </w:r>
+    </w:p>
+    <w:p>
+      <w:pPr>
+        <w:ind w:leftChars="400" w:left="840"/>
+        <w:rPr>
+          <w:rFonts w:hint="eastAsia"/>
+          <w:sz w:val="13"/>
+          <w:szCs w:val="13"/>
+        </w:rPr>
+      </w:pPr>
+      <w:r>
+        <w:rPr>
+          <w:rFonts w:hint="eastAsia"/>
+          <w:sz w:val="13"/>
+          <w:szCs w:val="13"/>
+        </w:rPr>
+        <w:t>前面说过，服务器通过</w:t>
+      </w:r>
+      <w:proofErr w:type="spellStart"/>
+      <w:r>
+        <w:rPr>
+          <w:rFonts w:hint="eastAsia"/>
+          <w:sz w:val="13"/>
+          <w:szCs w:val="13"/>
+        </w:rPr>
+        <w:t>SessionID</w:t>
+      </w:r>
+      <w:proofErr w:type="spellEnd"/>
+      <w:r>
+        <w:rPr>
+          <w:rFonts w:hint="eastAsia"/>
+          <w:sz w:val="13"/>
+          <w:szCs w:val="13"/>
+        </w:rPr>
+        <w:t>来读取</w:t>
+      </w:r>
+      <w:r>
+        <w:rPr>
+          <w:rFonts w:hint="eastAsia"/>
+          <w:sz w:val="13"/>
+          <w:szCs w:val="13"/>
+        </w:rPr>
+        <w:t>Session</w:t>
+      </w:r>
+      <w:r>
+        <w:rPr>
+          <w:rFonts w:hint="eastAsia"/>
+          <w:sz w:val="13"/>
+          <w:szCs w:val="13"/>
+        </w:rPr>
+        <w:t>的数据，但是一般浏览器传送的</w:t>
+      </w:r>
+      <w:proofErr w:type="spellStart"/>
+      <w:r>
+        <w:rPr>
+          <w:rFonts w:hint="eastAsia"/>
+          <w:sz w:val="13"/>
+          <w:szCs w:val="13"/>
+        </w:rPr>
+        <w:t>SessionID</w:t>
+      </w:r>
+      <w:proofErr w:type="spellEnd"/>
+      <w:r>
+        <w:rPr>
+          <w:rFonts w:hint="eastAsia"/>
+          <w:sz w:val="13"/>
+          <w:szCs w:val="13"/>
+        </w:rPr>
+        <w:t>在浏览器关闭后就没有了，那么我们只需要人为的设置</w:t>
+      </w:r>
+      <w:proofErr w:type="spellStart"/>
+      <w:r>
+        <w:rPr>
+          <w:rFonts w:hint="eastAsia"/>
+          <w:sz w:val="13"/>
+          <w:szCs w:val="13"/>
+        </w:rPr>
+        <w:t>SessionID</w:t>
+      </w:r>
+      <w:proofErr w:type="spellEnd"/>
+      <w:r>
+        <w:rPr>
+          <w:rFonts w:hint="eastAsia"/>
+          <w:sz w:val="13"/>
+          <w:szCs w:val="13"/>
+        </w:rPr>
+        <w:t>并且保存下来，不就可以……</w:t>
+      </w:r>
+    </w:p>
+    <w:p>
+      <w:pPr>
+        <w:ind w:leftChars="400" w:left="840"/>
+        <w:rPr>
+          <w:rFonts w:hint="eastAsia"/>
+          <w:sz w:val="13"/>
+          <w:szCs w:val="13"/>
+        </w:rPr>
+      </w:pPr>
+      <w:r>
+        <w:rPr>
+          <w:rFonts w:hint="eastAsia"/>
+          <w:sz w:val="13"/>
+          <w:szCs w:val="13"/>
+        </w:rPr>
+        <w:t>如果你拥有服务器的操作权限，那么设置这个非常非常的简单，只是需要进行如下的步骤：</w:t>
+      </w:r>
+    </w:p>
+    <w:p>
+      <w:pPr>
+        <w:ind w:leftChars="400" w:left="840"/>
+        <w:rPr>
+          <w:rFonts w:hint="eastAsia"/>
+          <w:sz w:val="13"/>
+          <w:szCs w:val="13"/>
+        </w:rPr>
+      </w:pPr>
+      <w:r>
+        <w:rPr>
+          <w:rFonts w:hint="eastAsia"/>
+          <w:sz w:val="13"/>
+          <w:szCs w:val="13"/>
+        </w:rPr>
+        <w:t>1</w:t>
+      </w:r>
+      <w:r>
+        <w:rPr>
+          <w:rFonts w:hint="eastAsia"/>
+          <w:sz w:val="13"/>
+          <w:szCs w:val="13"/>
+        </w:rPr>
+        <w:t>、把“</w:t>
+      </w:r>
+      <w:proofErr w:type="spellStart"/>
+      <w:r>
+        <w:rPr>
+          <w:rFonts w:hint="eastAsia"/>
+          <w:sz w:val="13"/>
+          <w:szCs w:val="13"/>
+        </w:rPr>
+        <w:t>session.use_cookies</w:t>
+      </w:r>
+      <w:proofErr w:type="spellEnd"/>
+      <w:r>
+        <w:rPr>
+          <w:rFonts w:hint="eastAsia"/>
+          <w:sz w:val="13"/>
+          <w:szCs w:val="13"/>
+        </w:rPr>
+        <w:t>”设置为</w:t>
+      </w:r>
+      <w:r>
+        <w:rPr>
+          <w:rFonts w:hint="eastAsia"/>
+          <w:sz w:val="13"/>
+          <w:szCs w:val="13"/>
+        </w:rPr>
+        <w:t>1</w:t>
+      </w:r>
+      <w:r>
+        <w:rPr>
+          <w:rFonts w:hint="eastAsia"/>
+          <w:sz w:val="13"/>
+          <w:szCs w:val="13"/>
+        </w:rPr>
+        <w:t>，使用</w:t>
+      </w:r>
+      <w:r>
+        <w:rPr>
+          <w:rFonts w:hint="eastAsia"/>
+          <w:sz w:val="13"/>
+          <w:szCs w:val="13"/>
+        </w:rPr>
+        <w:t>Cookie</w:t>
+      </w:r>
+      <w:r>
+        <w:rPr>
+          <w:rFonts w:hint="eastAsia"/>
+          <w:sz w:val="13"/>
+          <w:szCs w:val="13"/>
+        </w:rPr>
+        <w:t>来储存</w:t>
+      </w:r>
+      <w:proofErr w:type="spellStart"/>
+      <w:r>
+        <w:rPr>
+          <w:rFonts w:hint="eastAsia"/>
+          <w:sz w:val="13"/>
+          <w:szCs w:val="13"/>
+        </w:rPr>
+        <w:t>SessionID</w:t>
+      </w:r>
+      <w:proofErr w:type="spellEnd"/>
+      <w:r>
+        <w:rPr>
+          <w:rFonts w:hint="eastAsia"/>
+          <w:sz w:val="13"/>
+          <w:szCs w:val="13"/>
+        </w:rPr>
+        <w:t>，不过默认就是</w:t>
+      </w:r>
+      <w:r>
+        <w:rPr>
+          <w:rFonts w:hint="eastAsia"/>
+          <w:sz w:val="13"/>
+          <w:szCs w:val="13"/>
+        </w:rPr>
+        <w:t>1</w:t>
+      </w:r>
+      <w:r>
+        <w:rPr>
+          <w:rFonts w:hint="eastAsia"/>
+          <w:sz w:val="13"/>
+          <w:szCs w:val="13"/>
+        </w:rPr>
+        <w:t>，一般不用修改；</w:t>
+      </w:r>
+    </w:p>
+    <w:p>
+      <w:pPr>
+        <w:ind w:leftChars="400" w:left="840"/>
+        <w:rPr>
+          <w:rFonts w:hint="eastAsia"/>
+          <w:sz w:val="13"/>
+          <w:szCs w:val="13"/>
+        </w:rPr>
+      </w:pPr>
+      <w:r>
+        <w:rPr>
+          <w:rFonts w:hint="eastAsia"/>
+          <w:sz w:val="13"/>
+          <w:szCs w:val="13"/>
+        </w:rPr>
+        <w:t>2</w:t>
+      </w:r>
+      <w:r>
+        <w:rPr>
+          <w:rFonts w:hint="eastAsia"/>
+          <w:sz w:val="13"/>
+          <w:szCs w:val="13"/>
+        </w:rPr>
+        <w:t>、把“</w:t>
+      </w:r>
+      <w:proofErr w:type="spellStart"/>
+      <w:r>
+        <w:rPr>
+          <w:rFonts w:hint="eastAsia"/>
+          <w:sz w:val="13"/>
+          <w:szCs w:val="13"/>
+        </w:rPr>
+        <w:t>session.cookie_lifetime</w:t>
+      </w:r>
+      <w:proofErr w:type="spellEnd"/>
+      <w:r>
+        <w:rPr>
+          <w:rFonts w:hint="eastAsia"/>
+          <w:sz w:val="13"/>
+          <w:szCs w:val="13"/>
+        </w:rPr>
+        <w:t>”改为你需要设置的时间（比如一个小时，就可以设置为</w:t>
+      </w:r>
+      <w:r>
+        <w:rPr>
+          <w:rFonts w:hint="eastAsia"/>
+          <w:sz w:val="13"/>
+          <w:szCs w:val="13"/>
+        </w:rPr>
+        <w:t>3600</w:t>
+      </w:r>
+      <w:r>
+        <w:rPr>
+          <w:rFonts w:hint="eastAsia"/>
+          <w:sz w:val="13"/>
+          <w:szCs w:val="13"/>
+        </w:rPr>
+        <w:t>，以秒为单位）</w:t>
+      </w:r>
+      <w:r>
+        <w:rPr>
+          <w:rFonts w:hint="eastAsia"/>
+          <w:sz w:val="13"/>
+          <w:szCs w:val="13"/>
+        </w:rPr>
+        <w:t>;</w:t>
+      </w:r>
+    </w:p>
+    <w:p>
+      <w:pPr>
+        <w:ind w:leftChars="400" w:left="840"/>
+        <w:rPr>
+          <w:rFonts w:hint="eastAsia"/>
+          <w:sz w:val="13"/>
+          <w:szCs w:val="13"/>
+        </w:rPr>
+      </w:pPr>
+      <w:r>
+        <w:rPr>
+          <w:rFonts w:hint="eastAsia"/>
+          <w:sz w:val="13"/>
+          <w:szCs w:val="13"/>
+        </w:rPr>
+        <w:t>3</w:t>
+      </w:r>
+      <w:r>
+        <w:rPr>
+          <w:rFonts w:hint="eastAsia"/>
+          <w:sz w:val="13"/>
+          <w:szCs w:val="13"/>
+        </w:rPr>
+        <w:t>、把“</w:t>
+      </w:r>
+      <w:proofErr w:type="spellStart"/>
+      <w:r>
+        <w:rPr>
+          <w:rFonts w:hint="eastAsia"/>
+          <w:sz w:val="13"/>
+          <w:szCs w:val="13"/>
+        </w:rPr>
+        <w:t>session.gc_maxlifetime</w:t>
+      </w:r>
+      <w:proofErr w:type="spellEnd"/>
+      <w:r>
+        <w:rPr>
+          <w:rFonts w:hint="eastAsia"/>
+          <w:sz w:val="13"/>
+          <w:szCs w:val="13"/>
+        </w:rPr>
+        <w:t>”设置为和“</w:t>
+      </w:r>
+      <w:proofErr w:type="spellStart"/>
+      <w:r>
+        <w:rPr>
+          <w:rFonts w:hint="eastAsia"/>
+          <w:sz w:val="13"/>
+          <w:szCs w:val="13"/>
+        </w:rPr>
+        <w:t>session.cookie_lifetime</w:t>
+      </w:r>
+      <w:proofErr w:type="spellEnd"/>
+      <w:r>
+        <w:rPr>
+          <w:rFonts w:hint="eastAsia"/>
+          <w:sz w:val="13"/>
+          <w:szCs w:val="13"/>
+        </w:rPr>
+        <w:t>”一样的时间；</w:t>
+      </w:r>
+    </w:p>
+    <w:p>
+      <w:pPr>
+        <w:ind w:leftChars="400" w:left="840"/>
+        <w:rPr>
+          <w:rFonts w:hint="eastAsia"/>
+          <w:sz w:val="13"/>
+          <w:szCs w:val="13"/>
+        </w:rPr>
+      </w:pPr>
+      <w:r>
+        <w:rPr>
+          <w:rFonts w:hint="eastAsia"/>
+          <w:sz w:val="13"/>
+          <w:szCs w:val="13"/>
+        </w:rPr>
+        <w:t>在</w:t>
+      </w:r>
+      <w:r>
+        <w:rPr>
+          <w:rFonts w:hint="eastAsia"/>
+          <w:sz w:val="13"/>
+          <w:szCs w:val="13"/>
+        </w:rPr>
+        <w:t>PHP</w:t>
+      </w:r>
+      <w:r>
+        <w:rPr>
+          <w:rFonts w:hint="eastAsia"/>
+          <w:sz w:val="13"/>
+          <w:szCs w:val="13"/>
+        </w:rPr>
+        <w:t>的文档中明确指出，设定</w:t>
+      </w:r>
+      <w:r>
+        <w:rPr>
+          <w:rFonts w:hint="eastAsia"/>
+          <w:sz w:val="13"/>
+          <w:szCs w:val="13"/>
+        </w:rPr>
+        <w:t>session</w:t>
+      </w:r>
+      <w:r>
+        <w:rPr>
+          <w:rFonts w:hint="eastAsia"/>
+          <w:sz w:val="13"/>
+          <w:szCs w:val="13"/>
+        </w:rPr>
+        <w:t>有效期的参数是</w:t>
+      </w:r>
+      <w:proofErr w:type="spellStart"/>
+      <w:r>
+        <w:rPr>
+          <w:rFonts w:hint="eastAsia"/>
+          <w:sz w:val="13"/>
+          <w:szCs w:val="13"/>
+        </w:rPr>
+        <w:t>session.gc_maxlifetime</w:t>
+      </w:r>
+      <w:proofErr w:type="spellEnd"/>
+      <w:r>
+        <w:rPr>
+          <w:rFonts w:hint="eastAsia"/>
+          <w:sz w:val="13"/>
+          <w:szCs w:val="13"/>
+        </w:rPr>
+        <w:t>。可以在</w:t>
+      </w:r>
+      <w:r>
+        <w:rPr>
+          <w:rFonts w:hint="eastAsia"/>
+          <w:sz w:val="13"/>
+          <w:szCs w:val="13"/>
+        </w:rPr>
+        <w:t>php.ini</w:t>
+      </w:r>
+      <w:r>
+        <w:rPr>
+          <w:rFonts w:hint="eastAsia"/>
+          <w:sz w:val="13"/>
+          <w:szCs w:val="13"/>
+        </w:rPr>
+        <w:t>文件中，或者通过</w:t>
+      </w:r>
+      <w:proofErr w:type="spellStart"/>
+      <w:r>
+        <w:rPr>
+          <w:rFonts w:hint="eastAsia"/>
+          <w:sz w:val="13"/>
+          <w:szCs w:val="13"/>
+        </w:rPr>
+        <w:t>ini_set</w:t>
+      </w:r>
+      <w:proofErr w:type="spellEnd"/>
+      <w:r>
+        <w:rPr>
+          <w:rFonts w:hint="eastAsia"/>
+          <w:sz w:val="13"/>
+          <w:szCs w:val="13"/>
+        </w:rPr>
+        <w:t>()</w:t>
+      </w:r>
+      <w:r>
+        <w:rPr>
+          <w:rFonts w:hint="eastAsia"/>
+          <w:sz w:val="13"/>
+          <w:szCs w:val="13"/>
+        </w:rPr>
+        <w:t>函数来修改这一参数。问题在于，经过多次测试，修改这个</w:t>
+      </w:r>
+    </w:p>
+    <w:p>
+      <w:pPr>
+        <w:ind w:leftChars="400" w:left="840"/>
+        <w:rPr>
+          <w:rFonts w:hint="eastAsia"/>
+          <w:sz w:val="13"/>
+          <w:szCs w:val="13"/>
+        </w:rPr>
+      </w:pPr>
+      <w:r>
+        <w:rPr>
+          <w:rFonts w:hint="eastAsia"/>
+          <w:sz w:val="13"/>
+          <w:szCs w:val="13"/>
+        </w:rPr>
+        <w:t>参数基本不起作用，</w:t>
+      </w:r>
+      <w:r>
+        <w:rPr>
+          <w:rFonts w:hint="eastAsia"/>
+          <w:sz w:val="13"/>
+          <w:szCs w:val="13"/>
+        </w:rPr>
+        <w:t>session</w:t>
+      </w:r>
+      <w:r>
+        <w:rPr>
+          <w:rFonts w:hint="eastAsia"/>
+          <w:sz w:val="13"/>
+          <w:szCs w:val="13"/>
+        </w:rPr>
+        <w:t>有效期仍然保持</w:t>
+      </w:r>
+      <w:r>
+        <w:rPr>
+          <w:rFonts w:hint="eastAsia"/>
+          <w:sz w:val="13"/>
+          <w:szCs w:val="13"/>
+        </w:rPr>
+        <w:t>24</w:t>
+      </w:r>
+      <w:r>
+        <w:rPr>
+          <w:rFonts w:hint="eastAsia"/>
+          <w:sz w:val="13"/>
+          <w:szCs w:val="13"/>
+        </w:rPr>
+        <w:t>分钟的默认值。</w:t>
+      </w:r>
+    </w:p>
+    <w:p>
+      <w:pPr>
+        <w:ind w:leftChars="400" w:left="840"/>
+        <w:rPr>
+          <w:rFonts w:hint="eastAsia"/>
+          <w:sz w:val="13"/>
+          <w:szCs w:val="13"/>
+        </w:rPr>
+      </w:pPr>
+      <w:r>
+        <w:rPr>
+          <w:rFonts w:hint="eastAsia"/>
+          <w:sz w:val="13"/>
+          <w:szCs w:val="13"/>
+        </w:rPr>
+        <w:t>由于</w:t>
+      </w:r>
+      <w:r>
+        <w:rPr>
+          <w:rFonts w:hint="eastAsia"/>
+          <w:sz w:val="13"/>
+          <w:szCs w:val="13"/>
+        </w:rPr>
+        <w:t>PHP</w:t>
+      </w:r>
+      <w:r>
+        <w:rPr>
+          <w:rFonts w:hint="eastAsia"/>
+          <w:sz w:val="13"/>
+          <w:szCs w:val="13"/>
+        </w:rPr>
+        <w:t>的工作机制，它并没有一个</w:t>
+      </w:r>
+      <w:r>
+        <w:rPr>
+          <w:rFonts w:hint="eastAsia"/>
+          <w:sz w:val="13"/>
+          <w:szCs w:val="13"/>
+        </w:rPr>
+        <w:t>daemon</w:t>
+      </w:r>
+      <w:r>
+        <w:rPr>
+          <w:rFonts w:hint="eastAsia"/>
+          <w:sz w:val="13"/>
+          <w:szCs w:val="13"/>
+        </w:rPr>
+        <w:t>线程，来定时地扫描</w:t>
+      </w:r>
+      <w:r>
+        <w:rPr>
+          <w:rFonts w:hint="eastAsia"/>
+          <w:sz w:val="13"/>
+          <w:szCs w:val="13"/>
+        </w:rPr>
+        <w:t>session</w:t>
+      </w:r>
+      <w:r>
+        <w:rPr>
+          <w:rFonts w:hint="eastAsia"/>
+          <w:sz w:val="13"/>
+          <w:szCs w:val="13"/>
+        </w:rPr>
+        <w:t>信息并判断其是否失效。当一个有效请求发生时，</w:t>
+      </w:r>
+      <w:r>
+        <w:rPr>
+          <w:rFonts w:hint="eastAsia"/>
+          <w:sz w:val="13"/>
+          <w:szCs w:val="13"/>
+        </w:rPr>
+        <w:t>PHP</w:t>
+      </w:r>
+      <w:r>
+        <w:rPr>
+          <w:rFonts w:hint="eastAsia"/>
+          <w:sz w:val="13"/>
+          <w:szCs w:val="13"/>
+        </w:rPr>
+        <w:t>会根据全局变量</w:t>
+      </w:r>
+    </w:p>
+    <w:p>
+      <w:pPr>
+        <w:ind w:leftChars="400" w:left="840"/>
+        <w:rPr>
+          <w:rFonts w:hint="eastAsia"/>
+          <w:sz w:val="13"/>
+          <w:szCs w:val="13"/>
+        </w:rPr>
+      </w:pPr>
+      <w:proofErr w:type="spellStart"/>
+      <w:r>
+        <w:rPr>
+          <w:rFonts w:hint="eastAsia"/>
+          <w:sz w:val="13"/>
+          <w:szCs w:val="13"/>
+        </w:rPr>
+        <w:t>session.gc_probability</w:t>
+      </w:r>
+      <w:proofErr w:type="spellEnd"/>
+      <w:r>
+        <w:rPr>
+          <w:rFonts w:hint="eastAsia"/>
+          <w:sz w:val="13"/>
+          <w:szCs w:val="13"/>
+        </w:rPr>
+        <w:t>/</w:t>
+      </w:r>
+      <w:proofErr w:type="spellStart"/>
+      <w:r>
+        <w:rPr>
+          <w:rFonts w:hint="eastAsia"/>
+          <w:sz w:val="13"/>
+          <w:szCs w:val="13"/>
+        </w:rPr>
+        <w:t>session.gc_divisor</w:t>
+      </w:r>
+      <w:proofErr w:type="spellEnd"/>
+      <w:r>
+        <w:rPr>
+          <w:rFonts w:hint="eastAsia"/>
+          <w:sz w:val="13"/>
+          <w:szCs w:val="13"/>
+        </w:rPr>
+        <w:t>（同样可以通过</w:t>
+      </w:r>
+      <w:r>
+        <w:rPr>
+          <w:rFonts w:hint="eastAsia"/>
+          <w:sz w:val="13"/>
+          <w:szCs w:val="13"/>
+        </w:rPr>
+        <w:t>php.ini</w:t>
+      </w:r>
+      <w:r>
+        <w:rPr>
+          <w:rFonts w:hint="eastAsia"/>
+          <w:sz w:val="13"/>
+          <w:szCs w:val="13"/>
+        </w:rPr>
+        <w:t>或者</w:t>
+      </w:r>
+      <w:proofErr w:type="spellStart"/>
+      <w:r>
+        <w:rPr>
+          <w:rFonts w:hint="eastAsia"/>
+          <w:sz w:val="13"/>
+          <w:szCs w:val="13"/>
+        </w:rPr>
+        <w:t>ini_set</w:t>
+      </w:r>
+      <w:proofErr w:type="spellEnd"/>
+      <w:r>
+        <w:rPr>
+          <w:rFonts w:hint="eastAsia"/>
+          <w:sz w:val="13"/>
+          <w:szCs w:val="13"/>
+        </w:rPr>
+        <w:t>()</w:t>
+      </w:r>
+      <w:r>
+        <w:rPr>
+          <w:rFonts w:hint="eastAsia"/>
+          <w:sz w:val="13"/>
+          <w:szCs w:val="13"/>
+        </w:rPr>
+        <w:t>函数来修改）的值，来决定是否启动一个</w:t>
+      </w:r>
+      <w:r>
+        <w:rPr>
+          <w:rFonts w:hint="eastAsia"/>
+          <w:sz w:val="13"/>
+          <w:szCs w:val="13"/>
+        </w:rPr>
+        <w:t>GC</w:t>
+      </w:r>
+      <w:r>
+        <w:rPr>
+          <w:rFonts w:hint="eastAsia"/>
+          <w:sz w:val="13"/>
+          <w:szCs w:val="13"/>
+        </w:rPr>
+        <w:t>（</w:t>
+      </w:r>
+      <w:r>
+        <w:rPr>
+          <w:rFonts w:hint="eastAsia"/>
+          <w:sz w:val="13"/>
+          <w:szCs w:val="13"/>
+        </w:rPr>
+        <w:t>Garbage Collector</w:t>
+      </w:r>
+      <w:r>
+        <w:rPr>
+          <w:rFonts w:hint="eastAsia"/>
+          <w:sz w:val="13"/>
+          <w:szCs w:val="13"/>
+        </w:rPr>
+        <w:t>）。</w:t>
+      </w:r>
+    </w:p>
+    <w:p>
+      <w:pPr>
+        <w:ind w:leftChars="400" w:left="840"/>
+        <w:rPr>
+          <w:rFonts w:hint="eastAsia"/>
+          <w:sz w:val="13"/>
+          <w:szCs w:val="13"/>
+        </w:rPr>
+      </w:pPr>
+      <w:r>
+        <w:rPr>
+          <w:rFonts w:hint="eastAsia"/>
+          <w:sz w:val="13"/>
+          <w:szCs w:val="13"/>
+        </w:rPr>
+        <w:t>默认情况下，</w:t>
+      </w:r>
+      <w:proofErr w:type="spellStart"/>
+      <w:r>
+        <w:rPr>
+          <w:rFonts w:hint="eastAsia"/>
+          <w:sz w:val="13"/>
+          <w:szCs w:val="13"/>
+        </w:rPr>
+        <w:t>session.gc_probability</w:t>
+      </w:r>
+      <w:proofErr w:type="spellEnd"/>
+      <w:r>
+        <w:rPr>
+          <w:rFonts w:hint="eastAsia"/>
+          <w:sz w:val="13"/>
+          <w:szCs w:val="13"/>
+        </w:rPr>
+        <w:t xml:space="preserve"> </w:t>
+      </w:r>
+      <w:r>
+        <w:rPr>
+          <w:rFonts w:hint="eastAsia"/>
+          <w:sz w:val="13"/>
+          <w:szCs w:val="13"/>
+        </w:rPr>
+        <w:t>＝</w:t>
+      </w:r>
+      <w:r>
+        <w:rPr>
+          <w:rFonts w:hint="eastAsia"/>
+          <w:sz w:val="13"/>
+          <w:szCs w:val="13"/>
+        </w:rPr>
+        <w:t xml:space="preserve"> 1</w:t>
+      </w:r>
+      <w:r>
+        <w:rPr>
+          <w:rFonts w:hint="eastAsia"/>
+          <w:sz w:val="13"/>
+          <w:szCs w:val="13"/>
+        </w:rPr>
+        <w:t>，</w:t>
+      </w:r>
+      <w:proofErr w:type="spellStart"/>
+      <w:r>
+        <w:rPr>
+          <w:rFonts w:hint="eastAsia"/>
+          <w:sz w:val="13"/>
+          <w:szCs w:val="13"/>
+        </w:rPr>
+        <w:t>session.gc_divisor</w:t>
+      </w:r>
+      <w:proofErr w:type="spellEnd"/>
+      <w:r>
+        <w:rPr>
+          <w:rFonts w:hint="eastAsia"/>
+          <w:sz w:val="13"/>
+          <w:szCs w:val="13"/>
+        </w:rPr>
+        <w:t xml:space="preserve"> </w:t>
+      </w:r>
+      <w:r>
+        <w:rPr>
+          <w:rFonts w:hint="eastAsia"/>
+          <w:sz w:val="13"/>
+          <w:szCs w:val="13"/>
+        </w:rPr>
+        <w:t>＝</w:t>
+      </w:r>
+      <w:r>
+        <w:rPr>
+          <w:rFonts w:hint="eastAsia"/>
+          <w:sz w:val="13"/>
+          <w:szCs w:val="13"/>
+        </w:rPr>
+        <w:t>100</w:t>
+      </w:r>
+      <w:r>
+        <w:rPr>
+          <w:rFonts w:hint="eastAsia"/>
+          <w:sz w:val="13"/>
+          <w:szCs w:val="13"/>
+        </w:rPr>
+        <w:t>，也就是说有</w:t>
+      </w:r>
+      <w:r>
+        <w:rPr>
+          <w:rFonts w:hint="eastAsia"/>
+          <w:sz w:val="13"/>
+          <w:szCs w:val="13"/>
+        </w:rPr>
+        <w:t>1%</w:t>
+      </w:r>
+      <w:r>
+        <w:rPr>
+          <w:rFonts w:hint="eastAsia"/>
+          <w:sz w:val="13"/>
+          <w:szCs w:val="13"/>
+        </w:rPr>
+        <w:t>的可能性会启动</w:t>
+      </w:r>
+      <w:r>
+        <w:rPr>
+          <w:rFonts w:hint="eastAsia"/>
+          <w:sz w:val="13"/>
+          <w:szCs w:val="13"/>
+        </w:rPr>
+        <w:t>GC</w:t>
+      </w:r>
+      <w:r>
+        <w:rPr>
+          <w:rFonts w:hint="eastAsia"/>
+          <w:sz w:val="13"/>
+          <w:szCs w:val="13"/>
+        </w:rPr>
+        <w:t>。</w:t>
+      </w:r>
+      <w:r>
+        <w:rPr>
+          <w:rFonts w:hint="eastAsia"/>
+          <w:sz w:val="13"/>
+          <w:szCs w:val="13"/>
+        </w:rPr>
+        <w:t>GC</w:t>
+      </w:r>
+      <w:r>
+        <w:rPr>
+          <w:rFonts w:hint="eastAsia"/>
+          <w:sz w:val="13"/>
+          <w:szCs w:val="13"/>
+        </w:rPr>
+        <w:t>的工作，就是扫描所有的</w:t>
+      </w:r>
+      <w:r>
+        <w:rPr>
+          <w:rFonts w:hint="eastAsia"/>
+          <w:sz w:val="13"/>
+          <w:szCs w:val="13"/>
+        </w:rPr>
+        <w:t>session</w:t>
+      </w:r>
+      <w:r>
+        <w:rPr>
+          <w:rFonts w:hint="eastAsia"/>
+          <w:sz w:val="13"/>
+          <w:szCs w:val="13"/>
+        </w:rPr>
+        <w:t>信息，用当前时间减去</w:t>
+      </w:r>
+      <w:r>
+        <w:rPr>
+          <w:rFonts w:hint="eastAsia"/>
+          <w:sz w:val="13"/>
+          <w:szCs w:val="13"/>
+        </w:rPr>
+        <w:t>session</w:t>
+      </w:r>
+      <w:r>
+        <w:rPr>
+          <w:rFonts w:hint="eastAsia"/>
+          <w:sz w:val="13"/>
+          <w:szCs w:val="13"/>
+        </w:rPr>
+        <w:t>的最后修</w:t>
+      </w:r>
+    </w:p>
+    <w:p>
+      <w:pPr>
+        <w:ind w:leftChars="400" w:left="840"/>
+        <w:rPr>
+          <w:rFonts w:hint="eastAsia"/>
+          <w:sz w:val="13"/>
+          <w:szCs w:val="13"/>
+        </w:rPr>
+      </w:pPr>
+      <w:r>
+        <w:rPr>
+          <w:rFonts w:hint="eastAsia"/>
+          <w:sz w:val="13"/>
+          <w:szCs w:val="13"/>
+        </w:rPr>
+        <w:t>改时间（</w:t>
+      </w:r>
+      <w:r>
+        <w:rPr>
+          <w:rFonts w:hint="eastAsia"/>
+          <w:sz w:val="13"/>
+          <w:szCs w:val="13"/>
+        </w:rPr>
+        <w:t>modified date</w:t>
+      </w:r>
+      <w:r>
+        <w:rPr>
+          <w:rFonts w:hint="eastAsia"/>
+          <w:sz w:val="13"/>
+          <w:szCs w:val="13"/>
+        </w:rPr>
+        <w:t>），同</w:t>
+      </w:r>
+      <w:proofErr w:type="spellStart"/>
+      <w:r>
+        <w:rPr>
+          <w:rFonts w:hint="eastAsia"/>
+          <w:sz w:val="13"/>
+          <w:szCs w:val="13"/>
+        </w:rPr>
+        <w:t>session.gc_maxlifetime</w:t>
+      </w:r>
+      <w:proofErr w:type="spellEnd"/>
+      <w:r>
+        <w:rPr>
+          <w:rFonts w:hint="eastAsia"/>
+          <w:sz w:val="13"/>
+          <w:szCs w:val="13"/>
+        </w:rPr>
+        <w:t>参数进行比较，如果生存时间已经超过</w:t>
+      </w:r>
+      <w:proofErr w:type="spellStart"/>
+      <w:r>
+        <w:rPr>
+          <w:rFonts w:hint="eastAsia"/>
+          <w:sz w:val="13"/>
+          <w:szCs w:val="13"/>
+        </w:rPr>
+        <w:t>gc_maxlifetime</w:t>
+      </w:r>
+      <w:proofErr w:type="spellEnd"/>
+      <w:r>
+        <w:rPr>
+          <w:rFonts w:hint="eastAsia"/>
+          <w:sz w:val="13"/>
+          <w:szCs w:val="13"/>
+        </w:rPr>
+        <w:t>，就把该</w:t>
+      </w:r>
+      <w:r>
+        <w:rPr>
+          <w:rFonts w:hint="eastAsia"/>
+          <w:sz w:val="13"/>
+          <w:szCs w:val="13"/>
+        </w:rPr>
+        <w:t>session</w:t>
+      </w:r>
+      <w:r>
+        <w:rPr>
+          <w:rFonts w:hint="eastAsia"/>
+          <w:sz w:val="13"/>
+          <w:szCs w:val="13"/>
+        </w:rPr>
+        <w:t>删除。</w:t>
+      </w:r>
+    </w:p>
+    <w:p>
+      <w:pPr>
+        <w:ind w:leftChars="400" w:left="840"/>
+        <w:rPr>
+          <w:rFonts w:hint="eastAsia"/>
+          <w:sz w:val="13"/>
+          <w:szCs w:val="13"/>
+        </w:rPr>
+      </w:pPr>
+      <w:r>
+        <w:rPr>
+          <w:rFonts w:hint="eastAsia"/>
+          <w:sz w:val="13"/>
+          <w:szCs w:val="13"/>
+        </w:rPr>
+        <w:t>到此为止，工作一切正常。那为什么会发生</w:t>
+      </w:r>
+      <w:proofErr w:type="spellStart"/>
+      <w:r>
+        <w:rPr>
+          <w:rFonts w:hint="eastAsia"/>
+          <w:sz w:val="13"/>
+          <w:szCs w:val="13"/>
+        </w:rPr>
+        <w:t>gc_maxlifetime</w:t>
+      </w:r>
+      <w:proofErr w:type="spellEnd"/>
+      <w:r>
+        <w:rPr>
+          <w:rFonts w:hint="eastAsia"/>
+          <w:sz w:val="13"/>
+          <w:szCs w:val="13"/>
+        </w:rPr>
+        <w:t>无效的情况呢？</w:t>
+      </w:r>
+    </w:p>
+    <w:p>
+      <w:pPr>
+        <w:ind w:leftChars="400" w:left="840"/>
+        <w:rPr>
+          <w:rFonts w:hint="eastAsia"/>
+          <w:sz w:val="13"/>
+          <w:szCs w:val="13"/>
+        </w:rPr>
+      </w:pPr>
+      <w:r>
+        <w:rPr>
+          <w:rFonts w:hint="eastAsia"/>
+          <w:sz w:val="13"/>
+          <w:szCs w:val="13"/>
+        </w:rPr>
+        <w:t>在默认情况下，</w:t>
+      </w:r>
+      <w:r>
+        <w:rPr>
+          <w:rFonts w:hint="eastAsia"/>
+          <w:sz w:val="13"/>
+          <w:szCs w:val="13"/>
+        </w:rPr>
+        <w:t>session</w:t>
+      </w:r>
+      <w:r>
+        <w:rPr>
+          <w:rFonts w:hint="eastAsia"/>
+          <w:sz w:val="13"/>
+          <w:szCs w:val="13"/>
+        </w:rPr>
+        <w:t>信息会以文本文件的形式，被保存在系统的临时文件目录中。在</w:t>
+      </w:r>
+      <w:r>
+        <w:rPr>
+          <w:rFonts w:hint="eastAsia"/>
+          <w:sz w:val="13"/>
+          <w:szCs w:val="13"/>
+        </w:rPr>
+        <w:t>Linux</w:t>
+      </w:r>
+      <w:r>
+        <w:rPr>
+          <w:rFonts w:hint="eastAsia"/>
+          <w:sz w:val="13"/>
+          <w:szCs w:val="13"/>
+        </w:rPr>
+        <w:t>下，这一路径通常为</w:t>
+      </w:r>
+      <w:r>
+        <w:rPr>
+          <w:rFonts w:hint="eastAsia"/>
+          <w:sz w:val="13"/>
+          <w:szCs w:val="13"/>
+        </w:rPr>
+        <w:t>\</w:t>
+      </w:r>
+      <w:proofErr w:type="spellStart"/>
+      <w:r>
+        <w:rPr>
+          <w:rFonts w:hint="eastAsia"/>
+          <w:sz w:val="13"/>
+          <w:szCs w:val="13"/>
+        </w:rPr>
+        <w:t>tmp</w:t>
+      </w:r>
+      <w:proofErr w:type="spellEnd"/>
+      <w:r>
+        <w:rPr>
+          <w:rFonts w:hint="eastAsia"/>
+          <w:sz w:val="13"/>
+          <w:szCs w:val="13"/>
+        </w:rPr>
+        <w:t>，在</w:t>
+      </w:r>
+      <w:r>
+        <w:rPr>
+          <w:rFonts w:hint="eastAsia"/>
+          <w:sz w:val="13"/>
+          <w:szCs w:val="13"/>
+        </w:rPr>
+        <w:t xml:space="preserve"> Windows</w:t>
+      </w:r>
+      <w:r>
+        <w:rPr>
+          <w:rFonts w:hint="eastAsia"/>
+          <w:sz w:val="13"/>
+          <w:szCs w:val="13"/>
+        </w:rPr>
+        <w:t>下通常为</w:t>
+      </w:r>
+      <w:r>
+        <w:rPr>
+          <w:rFonts w:hint="eastAsia"/>
+          <w:sz w:val="13"/>
+          <w:szCs w:val="13"/>
+        </w:rPr>
+        <w:t>C:\Windows\Temp</w:t>
+      </w:r>
+      <w:r>
+        <w:rPr>
+          <w:rFonts w:hint="eastAsia"/>
+          <w:sz w:val="13"/>
+          <w:szCs w:val="13"/>
+        </w:rPr>
+        <w:t>。当服务器上有多个</w:t>
+      </w:r>
+      <w:r>
+        <w:rPr>
+          <w:rFonts w:hint="eastAsia"/>
+          <w:sz w:val="13"/>
+          <w:szCs w:val="13"/>
+        </w:rPr>
+        <w:t>PHP</w:t>
+      </w:r>
+      <w:r>
+        <w:rPr>
+          <w:rFonts w:hint="eastAsia"/>
+          <w:sz w:val="13"/>
+          <w:szCs w:val="13"/>
+        </w:rPr>
+        <w:t>应</w:t>
+      </w:r>
+    </w:p>
+    <w:p>
+      <w:pPr>
+        <w:ind w:leftChars="400" w:left="840"/>
+        <w:rPr>
+          <w:rFonts w:hint="eastAsia"/>
+          <w:sz w:val="13"/>
+          <w:szCs w:val="13"/>
+        </w:rPr>
+      </w:pPr>
+      <w:r>
+        <w:rPr>
+          <w:rFonts w:hint="eastAsia"/>
+          <w:sz w:val="13"/>
+          <w:szCs w:val="13"/>
+        </w:rPr>
+        <w:t>用时，它们会把自己的</w:t>
+      </w:r>
+      <w:r>
+        <w:rPr>
+          <w:rFonts w:hint="eastAsia"/>
+          <w:sz w:val="13"/>
+          <w:szCs w:val="13"/>
+        </w:rPr>
+        <w:t>session</w:t>
+      </w:r>
+      <w:r>
+        <w:rPr>
+          <w:rFonts w:hint="eastAsia"/>
+          <w:sz w:val="13"/>
+          <w:szCs w:val="13"/>
+        </w:rPr>
+        <w:t>文件都保存在同一个目录中。同样地，这些</w:t>
+      </w:r>
+      <w:r>
+        <w:rPr>
+          <w:rFonts w:hint="eastAsia"/>
+          <w:sz w:val="13"/>
+          <w:szCs w:val="13"/>
+        </w:rPr>
+        <w:t>PHP</w:t>
+      </w:r>
+      <w:r>
+        <w:rPr>
+          <w:rFonts w:hint="eastAsia"/>
+          <w:sz w:val="13"/>
+          <w:szCs w:val="13"/>
+        </w:rPr>
+        <w:t>应用也会按一定机率启动</w:t>
+      </w:r>
+      <w:r>
+        <w:rPr>
+          <w:rFonts w:hint="eastAsia"/>
+          <w:sz w:val="13"/>
+          <w:szCs w:val="13"/>
+        </w:rPr>
+        <w:t>GC</w:t>
+      </w:r>
+      <w:r>
+        <w:rPr>
+          <w:rFonts w:hint="eastAsia"/>
+          <w:sz w:val="13"/>
+          <w:szCs w:val="13"/>
+        </w:rPr>
+        <w:t>，扫描所有的</w:t>
+      </w:r>
+      <w:r>
+        <w:rPr>
+          <w:rFonts w:hint="eastAsia"/>
+          <w:sz w:val="13"/>
+          <w:szCs w:val="13"/>
+        </w:rPr>
+        <w:t>session</w:t>
+      </w:r>
+      <w:r>
+        <w:rPr>
+          <w:rFonts w:hint="eastAsia"/>
+          <w:sz w:val="13"/>
+          <w:szCs w:val="13"/>
+        </w:rPr>
+        <w:t>文件。</w:t>
+      </w:r>
+    </w:p>
+    <w:p>
+      <w:pPr>
+        <w:ind w:leftChars="400" w:left="840"/>
+        <w:rPr>
+          <w:sz w:val="13"/>
+          <w:szCs w:val="13"/>
+        </w:rPr>
+      </w:pPr>
+    </w:p>
+    <w:p>
+      <w:pPr>
+        <w:ind w:leftChars="400" w:left="840"/>
+        <w:rPr>
+          <w:rFonts w:hint="eastAsia"/>
+          <w:sz w:val="13"/>
+          <w:szCs w:val="13"/>
+        </w:rPr>
+      </w:pPr>
+      <w:r>
+        <w:rPr>
+          <w:rFonts w:hint="eastAsia"/>
+          <w:sz w:val="13"/>
+          <w:szCs w:val="13"/>
+        </w:rPr>
+        <w:t>问题在于，</w:t>
+      </w:r>
+      <w:r>
+        <w:rPr>
+          <w:rFonts w:hint="eastAsia"/>
+          <w:sz w:val="13"/>
+          <w:szCs w:val="13"/>
+        </w:rPr>
+        <w:t>GC</w:t>
+      </w:r>
+      <w:r>
+        <w:rPr>
+          <w:rFonts w:hint="eastAsia"/>
+          <w:sz w:val="13"/>
+          <w:szCs w:val="13"/>
+        </w:rPr>
+        <w:t>在工作时，并不会区分不同站点的</w:t>
+      </w:r>
+      <w:r>
+        <w:rPr>
+          <w:rFonts w:hint="eastAsia"/>
+          <w:sz w:val="13"/>
+          <w:szCs w:val="13"/>
+        </w:rPr>
+        <w:t>session</w:t>
+      </w:r>
+      <w:r>
+        <w:rPr>
+          <w:rFonts w:hint="eastAsia"/>
+          <w:sz w:val="13"/>
+          <w:szCs w:val="13"/>
+        </w:rPr>
+        <w:t>。举例言之，站点</w:t>
+      </w:r>
+      <w:r>
+        <w:rPr>
+          <w:rFonts w:hint="eastAsia"/>
+          <w:sz w:val="13"/>
+          <w:szCs w:val="13"/>
+        </w:rPr>
+        <w:t>A</w:t>
+      </w:r>
+      <w:r>
+        <w:rPr>
+          <w:rFonts w:hint="eastAsia"/>
+          <w:sz w:val="13"/>
+          <w:szCs w:val="13"/>
+        </w:rPr>
+        <w:t>的</w:t>
+      </w:r>
+      <w:proofErr w:type="spellStart"/>
+      <w:r>
+        <w:rPr>
+          <w:rFonts w:hint="eastAsia"/>
+          <w:sz w:val="13"/>
+          <w:szCs w:val="13"/>
+        </w:rPr>
+        <w:t>gc_maxlifetime</w:t>
+      </w:r>
+      <w:proofErr w:type="spellEnd"/>
+      <w:r>
+        <w:rPr>
+          <w:rFonts w:hint="eastAsia"/>
+          <w:sz w:val="13"/>
+          <w:szCs w:val="13"/>
+        </w:rPr>
+        <w:t>设置为</w:t>
+      </w:r>
+      <w:r>
+        <w:rPr>
+          <w:rFonts w:hint="eastAsia"/>
+          <w:sz w:val="13"/>
+          <w:szCs w:val="13"/>
+        </w:rPr>
+        <w:t>2</w:t>
+      </w:r>
+      <w:r>
+        <w:rPr>
+          <w:rFonts w:hint="eastAsia"/>
+          <w:sz w:val="13"/>
+          <w:szCs w:val="13"/>
+        </w:rPr>
+        <w:t>小时，站点</w:t>
+      </w:r>
+      <w:r>
+        <w:rPr>
+          <w:rFonts w:hint="eastAsia"/>
+          <w:sz w:val="13"/>
+          <w:szCs w:val="13"/>
+        </w:rPr>
+        <w:t>B</w:t>
+      </w:r>
+      <w:r>
+        <w:rPr>
+          <w:rFonts w:hint="eastAsia"/>
+          <w:sz w:val="13"/>
+          <w:szCs w:val="13"/>
+        </w:rPr>
+        <w:t>的</w:t>
+      </w:r>
+      <w:r>
+        <w:rPr>
+          <w:rFonts w:hint="eastAsia"/>
+          <w:sz w:val="13"/>
+          <w:szCs w:val="13"/>
+        </w:rPr>
+        <w:t xml:space="preserve"> </w:t>
+      </w:r>
+      <w:proofErr w:type="spellStart"/>
+      <w:r>
+        <w:rPr>
+          <w:rFonts w:hint="eastAsia"/>
+          <w:sz w:val="13"/>
+          <w:szCs w:val="13"/>
+        </w:rPr>
+        <w:t>gc_maxlifetime</w:t>
+      </w:r>
+      <w:proofErr w:type="spellEnd"/>
+      <w:r>
+        <w:rPr>
+          <w:rFonts w:hint="eastAsia"/>
+          <w:sz w:val="13"/>
+          <w:szCs w:val="13"/>
+        </w:rPr>
+        <w:t>设置为默认的</w:t>
+      </w:r>
+      <w:r>
+        <w:rPr>
+          <w:rFonts w:hint="eastAsia"/>
+          <w:sz w:val="13"/>
+          <w:szCs w:val="13"/>
+        </w:rPr>
+        <w:t>24</w:t>
+      </w:r>
+      <w:r>
+        <w:rPr>
+          <w:rFonts w:hint="eastAsia"/>
+          <w:sz w:val="13"/>
+          <w:szCs w:val="13"/>
+        </w:rPr>
+        <w:t>分钟。当站点</w:t>
+      </w:r>
+      <w:r>
+        <w:rPr>
+          <w:rFonts w:hint="eastAsia"/>
+          <w:sz w:val="13"/>
+          <w:szCs w:val="13"/>
+        </w:rPr>
+        <w:t>B</w:t>
+      </w:r>
+      <w:r>
+        <w:rPr>
+          <w:rFonts w:hint="eastAsia"/>
+          <w:sz w:val="13"/>
+          <w:szCs w:val="13"/>
+        </w:rPr>
+        <w:t>的</w:t>
+      </w:r>
+      <w:r>
+        <w:rPr>
+          <w:rFonts w:hint="eastAsia"/>
+          <w:sz w:val="13"/>
+          <w:szCs w:val="13"/>
+        </w:rPr>
+        <w:t>GC</w:t>
+      </w:r>
+      <w:r>
+        <w:rPr>
+          <w:rFonts w:hint="eastAsia"/>
+          <w:sz w:val="13"/>
+          <w:szCs w:val="13"/>
+        </w:rPr>
+        <w:t>启动时，它会扫</w:t>
+      </w:r>
+    </w:p>
+    <w:p>
+      <w:pPr>
+        <w:ind w:leftChars="400" w:left="840"/>
+        <w:rPr>
+          <w:rFonts w:hint="eastAsia"/>
+          <w:sz w:val="13"/>
+          <w:szCs w:val="13"/>
+        </w:rPr>
+      </w:pPr>
+      <w:proofErr w:type="gramStart"/>
+      <w:r>
+        <w:rPr>
+          <w:rFonts w:hint="eastAsia"/>
+          <w:sz w:val="13"/>
+          <w:szCs w:val="13"/>
+        </w:rPr>
+        <w:t>描</w:t>
+      </w:r>
+      <w:proofErr w:type="gramEnd"/>
+      <w:r>
+        <w:rPr>
+          <w:rFonts w:hint="eastAsia"/>
+          <w:sz w:val="13"/>
+          <w:szCs w:val="13"/>
+        </w:rPr>
+        <w:t>公用的临时文件目录，把所有超过</w:t>
+      </w:r>
+      <w:r>
+        <w:rPr>
+          <w:rFonts w:hint="eastAsia"/>
+          <w:sz w:val="13"/>
+          <w:szCs w:val="13"/>
+        </w:rPr>
+        <w:t>24</w:t>
+      </w:r>
+      <w:r>
+        <w:rPr>
+          <w:rFonts w:hint="eastAsia"/>
+          <w:sz w:val="13"/>
+          <w:szCs w:val="13"/>
+        </w:rPr>
+        <w:t>分钟的</w:t>
+      </w:r>
+      <w:r>
+        <w:rPr>
+          <w:rFonts w:hint="eastAsia"/>
+          <w:sz w:val="13"/>
+          <w:szCs w:val="13"/>
+        </w:rPr>
+        <w:t>session</w:t>
+      </w:r>
+      <w:r>
+        <w:rPr>
+          <w:rFonts w:hint="eastAsia"/>
+          <w:sz w:val="13"/>
+          <w:szCs w:val="13"/>
+        </w:rPr>
+        <w:t>文件全部删除掉，而不管它们来自于站点</w:t>
+      </w:r>
+      <w:r>
+        <w:rPr>
+          <w:rFonts w:hint="eastAsia"/>
+          <w:sz w:val="13"/>
+          <w:szCs w:val="13"/>
+        </w:rPr>
+        <w:t>A</w:t>
+      </w:r>
+      <w:r>
+        <w:rPr>
+          <w:rFonts w:hint="eastAsia"/>
+          <w:sz w:val="13"/>
+          <w:szCs w:val="13"/>
+        </w:rPr>
+        <w:t>或</w:t>
+      </w:r>
+      <w:r>
+        <w:rPr>
+          <w:rFonts w:hint="eastAsia"/>
+          <w:sz w:val="13"/>
+          <w:szCs w:val="13"/>
+        </w:rPr>
+        <w:t>B</w:t>
+      </w:r>
+      <w:r>
+        <w:rPr>
+          <w:rFonts w:hint="eastAsia"/>
+          <w:sz w:val="13"/>
+          <w:szCs w:val="13"/>
+        </w:rPr>
+        <w:t>。这样，站点</w:t>
+      </w:r>
+      <w:r>
+        <w:rPr>
+          <w:rFonts w:hint="eastAsia"/>
+          <w:sz w:val="13"/>
+          <w:szCs w:val="13"/>
+        </w:rPr>
+        <w:t>A</w:t>
+      </w:r>
+      <w:r>
+        <w:rPr>
+          <w:rFonts w:hint="eastAsia"/>
+          <w:sz w:val="13"/>
+          <w:szCs w:val="13"/>
+        </w:rPr>
+        <w:t>的</w:t>
+      </w:r>
+      <w:proofErr w:type="spellStart"/>
+      <w:r>
+        <w:rPr>
+          <w:rFonts w:hint="eastAsia"/>
+          <w:sz w:val="13"/>
+          <w:szCs w:val="13"/>
+        </w:rPr>
+        <w:t>gc_maxlifetime</w:t>
+      </w:r>
+      <w:proofErr w:type="spellEnd"/>
+      <w:r>
+        <w:rPr>
+          <w:rFonts w:hint="eastAsia"/>
+          <w:sz w:val="13"/>
+          <w:szCs w:val="13"/>
+        </w:rPr>
+        <w:t>设置就形同虚设了。</w:t>
+      </w:r>
+    </w:p>
+    <w:p>
+      <w:pPr>
+        <w:ind w:leftChars="400" w:left="840"/>
+        <w:rPr>
+          <w:rFonts w:hint="eastAsia"/>
+          <w:sz w:val="13"/>
+          <w:szCs w:val="13"/>
+        </w:rPr>
+      </w:pPr>
+      <w:r>
+        <w:rPr>
+          <w:rFonts w:hint="eastAsia"/>
+          <w:sz w:val="13"/>
+          <w:szCs w:val="13"/>
+        </w:rPr>
+        <w:t>找到问题所在，解决起来就很简单了。修改</w:t>
+      </w:r>
+      <w:proofErr w:type="spellStart"/>
+      <w:r>
+        <w:rPr>
+          <w:rFonts w:hint="eastAsia"/>
+          <w:sz w:val="13"/>
+          <w:szCs w:val="13"/>
+        </w:rPr>
+        <w:t>session.save_path</w:t>
+      </w:r>
+      <w:proofErr w:type="spellEnd"/>
+      <w:r>
+        <w:rPr>
+          <w:rFonts w:hint="eastAsia"/>
+          <w:sz w:val="13"/>
+          <w:szCs w:val="13"/>
+        </w:rPr>
+        <w:t>参数，或者使用</w:t>
+      </w:r>
+      <w:proofErr w:type="spellStart"/>
+      <w:r>
+        <w:rPr>
+          <w:rFonts w:hint="eastAsia"/>
+          <w:sz w:val="13"/>
+          <w:szCs w:val="13"/>
+        </w:rPr>
+        <w:t>session_save_path</w:t>
+      </w:r>
+      <w:proofErr w:type="spellEnd"/>
+      <w:r>
+        <w:rPr>
+          <w:rFonts w:hint="eastAsia"/>
+          <w:sz w:val="13"/>
+          <w:szCs w:val="13"/>
+        </w:rPr>
+        <w:t>()</w:t>
+      </w:r>
+      <w:r>
+        <w:rPr>
+          <w:rFonts w:hint="eastAsia"/>
+          <w:sz w:val="13"/>
+          <w:szCs w:val="13"/>
+        </w:rPr>
+        <w:t>函数，把保存</w:t>
+      </w:r>
+      <w:r>
+        <w:rPr>
+          <w:rFonts w:hint="eastAsia"/>
+          <w:sz w:val="13"/>
+          <w:szCs w:val="13"/>
+        </w:rPr>
+        <w:t>session</w:t>
+      </w:r>
+      <w:r>
+        <w:rPr>
+          <w:rFonts w:hint="eastAsia"/>
+          <w:sz w:val="13"/>
+          <w:szCs w:val="13"/>
+        </w:rPr>
+        <w:t>的目录指向一个专用的目录，</w:t>
+      </w:r>
+      <w:proofErr w:type="spellStart"/>
+      <w:r>
+        <w:rPr>
+          <w:rFonts w:hint="eastAsia"/>
+          <w:sz w:val="13"/>
+          <w:szCs w:val="13"/>
+        </w:rPr>
+        <w:t>gc_maxlifetime</w:t>
+      </w:r>
+      <w:proofErr w:type="spellEnd"/>
+      <w:r>
+        <w:rPr>
+          <w:rFonts w:hint="eastAsia"/>
+          <w:sz w:val="13"/>
+          <w:szCs w:val="13"/>
+        </w:rPr>
+        <w:t>参数工作正常了。</w:t>
+      </w:r>
+    </w:p>
+    <w:p>
+      <w:pPr>
+        <w:ind w:leftChars="400" w:left="840"/>
+        <w:rPr>
+          <w:sz w:val="18"/>
+          <w:szCs w:val="18"/>
+        </w:rPr>
+      </w:pPr>
+    </w:p>
+    <w:p>
+      <w:pPr>
+        <w:ind w:leftChars="400" w:left="840"/>
+        <w:rPr>
+          <w:rFonts w:hint="eastAsia"/>
+          <w:sz w:val="13"/>
+          <w:szCs w:val="13"/>
+        </w:rPr>
+      </w:pPr>
+      <w:r>
+        <w:rPr>
+          <w:rFonts w:hint="eastAsia"/>
+          <w:sz w:val="13"/>
+          <w:szCs w:val="13"/>
+        </w:rPr>
+        <w:t>还有一个问题就是，</w:t>
+      </w:r>
+      <w:proofErr w:type="spellStart"/>
+      <w:r>
+        <w:rPr>
+          <w:rFonts w:hint="eastAsia"/>
+          <w:sz w:val="13"/>
+          <w:szCs w:val="13"/>
+        </w:rPr>
+        <w:t>gc_maxlifetime</w:t>
+      </w:r>
+      <w:proofErr w:type="spellEnd"/>
+      <w:r>
+        <w:rPr>
+          <w:rFonts w:hint="eastAsia"/>
+          <w:sz w:val="13"/>
+          <w:szCs w:val="13"/>
+        </w:rPr>
+        <w:t>只能保证</w:t>
+      </w:r>
+      <w:r>
+        <w:rPr>
+          <w:rFonts w:hint="eastAsia"/>
+          <w:sz w:val="13"/>
+          <w:szCs w:val="13"/>
+        </w:rPr>
+        <w:t>session</w:t>
+      </w:r>
+      <w:r>
+        <w:rPr>
+          <w:rFonts w:hint="eastAsia"/>
+          <w:sz w:val="13"/>
+          <w:szCs w:val="13"/>
+        </w:rPr>
+        <w:t>生存的最短时间，并不能够保存在超过这一时间之后</w:t>
+      </w:r>
+      <w:r>
+        <w:rPr>
+          <w:rFonts w:hint="eastAsia"/>
+          <w:sz w:val="13"/>
+          <w:szCs w:val="13"/>
+        </w:rPr>
+        <w:t>session</w:t>
+      </w:r>
+      <w:r>
+        <w:rPr>
+          <w:rFonts w:hint="eastAsia"/>
+          <w:sz w:val="13"/>
+          <w:szCs w:val="13"/>
+        </w:rPr>
+        <w:t>信息立即会得到删除。因为</w:t>
+      </w:r>
+      <w:r>
+        <w:rPr>
+          <w:rFonts w:hint="eastAsia"/>
+          <w:sz w:val="13"/>
+          <w:szCs w:val="13"/>
+        </w:rPr>
+        <w:t>GC</w:t>
+      </w:r>
+      <w:r>
+        <w:rPr>
+          <w:rFonts w:hint="eastAsia"/>
+          <w:sz w:val="13"/>
+          <w:szCs w:val="13"/>
+        </w:rPr>
+        <w:t>是按机率启动的，可能在某一个长时间内</w:t>
+      </w:r>
+    </w:p>
+    <w:p>
+      <w:pPr>
+        <w:ind w:leftChars="400" w:left="840"/>
+        <w:rPr>
+          <w:rFonts w:hint="eastAsia"/>
+          <w:sz w:val="13"/>
+          <w:szCs w:val="13"/>
+        </w:rPr>
+      </w:pPr>
+      <w:r>
+        <w:rPr>
+          <w:rFonts w:hint="eastAsia"/>
+          <w:sz w:val="13"/>
+          <w:szCs w:val="13"/>
+        </w:rPr>
+        <w:t>都没有被启动，那么大量的</w:t>
+      </w:r>
+      <w:r>
+        <w:rPr>
+          <w:rFonts w:hint="eastAsia"/>
+          <w:sz w:val="13"/>
+          <w:szCs w:val="13"/>
+        </w:rPr>
+        <w:t>session</w:t>
+      </w:r>
+      <w:r>
+        <w:rPr>
+          <w:rFonts w:hint="eastAsia"/>
+          <w:sz w:val="13"/>
+          <w:szCs w:val="13"/>
+        </w:rPr>
+        <w:t>在超过</w:t>
+      </w:r>
+      <w:proofErr w:type="spellStart"/>
+      <w:r>
+        <w:rPr>
+          <w:rFonts w:hint="eastAsia"/>
+          <w:sz w:val="13"/>
+          <w:szCs w:val="13"/>
+        </w:rPr>
+        <w:t>gc_maxlifetime</w:t>
+      </w:r>
+      <w:proofErr w:type="spellEnd"/>
+      <w:r>
+        <w:rPr>
+          <w:rFonts w:hint="eastAsia"/>
+          <w:sz w:val="13"/>
+          <w:szCs w:val="13"/>
+        </w:rPr>
+        <w:t>以后仍然会有效。</w:t>
+      </w:r>
+    </w:p>
+    <w:p>
+      <w:pPr>
+        <w:ind w:leftChars="400" w:left="840"/>
+        <w:rPr>
+          <w:rFonts w:hint="eastAsia"/>
+          <w:sz w:val="13"/>
+          <w:szCs w:val="13"/>
+        </w:rPr>
+      </w:pPr>
+      <w:r>
+        <w:rPr>
+          <w:rFonts w:hint="eastAsia"/>
+          <w:sz w:val="13"/>
+          <w:szCs w:val="13"/>
+        </w:rPr>
+        <w:t>解决这个问题的一个方法是，把</w:t>
+      </w:r>
+      <w:proofErr w:type="spellStart"/>
+      <w:r>
+        <w:rPr>
+          <w:rFonts w:hint="eastAsia"/>
+          <w:sz w:val="13"/>
+          <w:szCs w:val="13"/>
+        </w:rPr>
+        <w:t>session.gc_probability</w:t>
+      </w:r>
+      <w:proofErr w:type="spellEnd"/>
+      <w:r>
+        <w:rPr>
+          <w:rFonts w:hint="eastAsia"/>
+          <w:sz w:val="13"/>
+          <w:szCs w:val="13"/>
+        </w:rPr>
+        <w:t>/</w:t>
+      </w:r>
+      <w:proofErr w:type="spellStart"/>
+      <w:r>
+        <w:rPr>
+          <w:rFonts w:hint="eastAsia"/>
+          <w:sz w:val="13"/>
+          <w:szCs w:val="13"/>
+        </w:rPr>
+        <w:t>session.gc_divisor</w:t>
+      </w:r>
+      <w:proofErr w:type="spellEnd"/>
+      <w:r>
+        <w:rPr>
+          <w:rFonts w:hint="eastAsia"/>
+          <w:sz w:val="13"/>
+          <w:szCs w:val="13"/>
+        </w:rPr>
+        <w:t>的机率提高，如果提到</w:t>
+      </w:r>
+      <w:r>
+        <w:rPr>
+          <w:rFonts w:hint="eastAsia"/>
+          <w:sz w:val="13"/>
+          <w:szCs w:val="13"/>
+        </w:rPr>
+        <w:t>100%</w:t>
+      </w:r>
+      <w:r>
+        <w:rPr>
+          <w:rFonts w:hint="eastAsia"/>
+          <w:sz w:val="13"/>
+          <w:szCs w:val="13"/>
+        </w:rPr>
+        <w:t>，就会彻底解决这个问题，但显然会对性能造成严重的影响。另一个方法是自己</w:t>
+      </w:r>
+    </w:p>
+    <w:p>
+      <w:pPr>
+        <w:ind w:leftChars="400" w:left="840"/>
+        <w:rPr>
+          <w:rFonts w:hint="eastAsia"/>
+          <w:sz w:val="13"/>
+          <w:szCs w:val="13"/>
+        </w:rPr>
+      </w:pPr>
+      <w:r>
+        <w:rPr>
+          <w:rFonts w:hint="eastAsia"/>
+          <w:sz w:val="13"/>
+          <w:szCs w:val="13"/>
+        </w:rPr>
+        <w:t>在代码中判断当前</w:t>
+      </w:r>
+      <w:r>
+        <w:rPr>
+          <w:rFonts w:hint="eastAsia"/>
+          <w:sz w:val="13"/>
+          <w:szCs w:val="13"/>
+        </w:rPr>
+        <w:t>session</w:t>
+      </w:r>
+      <w:r>
+        <w:rPr>
+          <w:rFonts w:hint="eastAsia"/>
+          <w:sz w:val="13"/>
+          <w:szCs w:val="13"/>
+        </w:rPr>
+        <w:t>的生存时间，如果超出了</w:t>
+      </w:r>
+      <w:r>
+        <w:rPr>
+          <w:rFonts w:hint="eastAsia"/>
+          <w:sz w:val="13"/>
+          <w:szCs w:val="13"/>
+        </w:rPr>
+        <w:t xml:space="preserve"> </w:t>
+      </w:r>
+      <w:proofErr w:type="spellStart"/>
+      <w:r>
+        <w:rPr>
+          <w:rFonts w:hint="eastAsia"/>
+          <w:sz w:val="13"/>
+          <w:szCs w:val="13"/>
+        </w:rPr>
+        <w:t>gc_maxlifetime</w:t>
+      </w:r>
+      <w:proofErr w:type="spellEnd"/>
+      <w:r>
+        <w:rPr>
+          <w:rFonts w:hint="eastAsia"/>
+          <w:sz w:val="13"/>
+          <w:szCs w:val="13"/>
+        </w:rPr>
+        <w:t>，就清空当前</w:t>
+      </w:r>
+      <w:r>
+        <w:rPr>
+          <w:rFonts w:hint="eastAsia"/>
+          <w:sz w:val="13"/>
+          <w:szCs w:val="13"/>
+        </w:rPr>
+        <w:t>session</w:t>
+      </w:r>
+      <w:r>
+        <w:rPr>
+          <w:rFonts w:hint="eastAsia"/>
+          <w:sz w:val="13"/>
+          <w:szCs w:val="13"/>
+        </w:rPr>
+        <w:t>。</w:t>
+      </w:r>
+    </w:p>
+    <w:p>
+      <w:pPr>
+        <w:ind w:leftChars="400" w:left="840"/>
+        <w:rPr>
+          <w:rFonts w:hint="eastAsia"/>
+          <w:sz w:val="18"/>
+          <w:szCs w:val="18"/>
+        </w:rPr>
+      </w:pPr>
+    </w:p>
+    <w:p>
+      <w:pPr>
+        <w:ind w:leftChars="400" w:left="840"/>
+        <w:rPr>
+          <w:sz w:val="18"/>
+          <w:szCs w:val="18"/>
+        </w:rPr>
+      </w:pPr>
+    </w:p>
+    <w:p>
+      <w:pPr>
+        <w:rPr>
+          <w:color w:val="00B050"/>
+        </w:rPr>
+      </w:pPr>
+      <w:r>
+        <w:rPr>
+          <w:rFonts w:hint="eastAsia"/>
+          <w:color w:val="00B050"/>
+        </w:rPr>
+        <w:tab/>
+      </w:r>
+    </w:p>
+    <w:p>
+      <w:pPr>
+        <w:ind w:leftChars="200" w:left="420"/>
+        <w:rPr>
+          <w:color w:val="1D1B11" w:themeColor="background2" w:themeShade="1A"/>
+          <w:sz w:val="18"/>
+          <w:szCs w:val="18"/>
+        </w:rPr>
+      </w:pPr>
     </w:p>
     <w:sectPr>
       <w:pgSz w:w="11906" w:h="16838"/>

--- a/遇到问题.docx
+++ b/遇到问题.docx
@@ -619,7 +619,6 @@
       <w:pPr>
         <w:ind w:leftChars="200" w:left="420"/>
         <w:rPr>
-          <w:rFonts w:hint="eastAsia"/>
           <w:color w:val="1D1B11" w:themeColor="background2" w:themeShade="1A"/>
           <w:sz w:val="18"/>
           <w:szCs w:val="18"/>
@@ -649,7 +648,6 @@
       <w:pPr>
         <w:ind w:leftChars="200" w:left="420"/>
         <w:rPr>
-          <w:rFonts w:hint="eastAsia"/>
           <w:color w:val="1D1B11" w:themeColor="background2" w:themeShade="1A"/>
           <w:sz w:val="18"/>
           <w:szCs w:val="18"/>
@@ -660,7 +658,6 @@
       <w:pPr>
         <w:ind w:leftChars="200" w:left="420"/>
         <w:rPr>
-          <w:rFonts w:hint="eastAsia"/>
           <w:color w:val="1D1B11" w:themeColor="background2" w:themeShade="1A"/>
           <w:sz w:val="18"/>
           <w:szCs w:val="18"/>
@@ -671,17 +668,15 @@
       <w:pPr>
         <w:ind w:leftChars="200" w:left="420"/>
         <w:rPr>
-          <w:rFonts w:hint="eastAsia"/>
-          <w:color w:val="1D1B11" w:themeColor="background2" w:themeShade="1A"/>
-          <w:sz w:val="18"/>
-          <w:szCs w:val="18"/>
-        </w:rPr>
-      </w:pPr>
-    </w:p>
-    <w:p>
-      <w:pPr>
-        <w:rPr>
-          <w:rFonts w:hint="eastAsia"/>
+          <w:color w:val="1D1B11" w:themeColor="background2" w:themeShade="1A"/>
+          <w:sz w:val="18"/>
+          <w:szCs w:val="18"/>
+        </w:rPr>
+      </w:pPr>
+    </w:p>
+    <w:p>
+      <w:pPr>
+        <w:rPr>
           <w:color w:val="00B050"/>
         </w:rPr>
       </w:pPr>
@@ -725,7 +720,6 @@
     <w:p>
       <w:pPr>
         <w:rPr>
-          <w:rFonts w:hint="eastAsia"/>
           <w:color w:val="00B050"/>
         </w:rPr>
       </w:pPr>
@@ -755,7 +749,6 @@
       <w:pPr>
         <w:ind w:leftChars="200" w:left="420"/>
         <w:rPr>
-          <w:rFonts w:hint="eastAsia"/>
           <w:color w:val="1D1B11" w:themeColor="background2" w:themeShade="1A"/>
           <w:sz w:val="18"/>
           <w:szCs w:val="18"/>
@@ -855,7 +848,6 @@
       <w:pPr>
         <w:ind w:leftChars="200" w:left="420"/>
         <w:rPr>
-          <w:rFonts w:hint="eastAsia"/>
           <w:color w:val="1D1B11" w:themeColor="background2" w:themeShade="1A"/>
           <w:sz w:val="18"/>
           <w:szCs w:val="18"/>
@@ -866,7 +858,6 @@
       <w:pPr>
         <w:ind w:leftChars="200" w:left="420"/>
         <w:rPr>
-          <w:rFonts w:hint="eastAsia"/>
           <w:sz w:val="18"/>
           <w:szCs w:val="18"/>
         </w:rPr>
@@ -925,7 +916,6 @@
       <w:pPr>
         <w:ind w:leftChars="400" w:left="840"/>
         <w:rPr>
-          <w:rFonts w:hint="eastAsia"/>
           <w:sz w:val="18"/>
           <w:szCs w:val="18"/>
         </w:rPr>
@@ -999,7 +989,6 @@
       <w:pPr>
         <w:ind w:leftChars="400" w:left="840"/>
         <w:rPr>
-          <w:rFonts w:hint="eastAsia"/>
           <w:sz w:val="18"/>
           <w:szCs w:val="18"/>
         </w:rPr>
@@ -1057,7 +1046,6 @@
       <w:pPr>
         <w:ind w:leftChars="400" w:left="840"/>
         <w:rPr>
-          <w:rFonts w:hint="eastAsia"/>
           <w:sz w:val="18"/>
           <w:szCs w:val="18"/>
         </w:rPr>
@@ -1109,7 +1097,6 @@
       <w:pPr>
         <w:ind w:leftChars="400" w:left="840"/>
         <w:rPr>
-          <w:rFonts w:hint="eastAsia"/>
           <w:sz w:val="18"/>
           <w:szCs w:val="18"/>
         </w:rPr>
@@ -1119,7 +1106,6 @@
       <w:pPr>
         <w:ind w:leftChars="400" w:left="840"/>
         <w:rPr>
-          <w:rFonts w:hint="eastAsia"/>
           <w:sz w:val="18"/>
           <w:szCs w:val="18"/>
         </w:rPr>
@@ -1129,7 +1115,6 @@
       <w:pPr>
         <w:ind w:leftChars="400" w:left="840"/>
         <w:rPr>
-          <w:rFonts w:hint="eastAsia"/>
           <w:sz w:val="18"/>
           <w:szCs w:val="18"/>
         </w:rPr>
@@ -1190,7 +1175,6 @@
       <w:pPr>
         <w:ind w:leftChars="400" w:left="840"/>
         <w:rPr>
-          <w:rFonts w:hint="eastAsia"/>
           <w:sz w:val="13"/>
           <w:szCs w:val="13"/>
         </w:rPr>
@@ -1312,7 +1296,6 @@
       <w:pPr>
         <w:ind w:leftChars="400" w:left="840"/>
         <w:rPr>
-          <w:rFonts w:hint="eastAsia"/>
           <w:sz w:val="13"/>
           <w:szCs w:val="13"/>
         </w:rPr>
@@ -1414,7 +1397,6 @@
       <w:pPr>
         <w:ind w:leftChars="400" w:left="840"/>
         <w:rPr>
-          <w:rFonts w:hint="eastAsia"/>
           <w:sz w:val="13"/>
           <w:szCs w:val="13"/>
         </w:rPr>
@@ -1490,7 +1472,6 @@
       <w:pPr>
         <w:ind w:leftChars="400" w:left="840"/>
         <w:rPr>
-          <w:rFonts w:hint="eastAsia"/>
           <w:sz w:val="13"/>
           <w:szCs w:val="13"/>
         </w:rPr>
@@ -1588,7 +1569,6 @@
       <w:pPr>
         <w:ind w:leftChars="400" w:left="840"/>
         <w:rPr>
-          <w:rFonts w:hint="eastAsia"/>
           <w:sz w:val="13"/>
           <w:szCs w:val="13"/>
         </w:rPr>
@@ -1700,7 +1680,6 @@
       <w:pPr>
         <w:ind w:leftChars="400" w:left="840"/>
         <w:rPr>
-          <w:rFonts w:hint="eastAsia"/>
           <w:sz w:val="13"/>
           <w:szCs w:val="13"/>
         </w:rPr>
@@ -1810,7 +1789,6 @@
       <w:pPr>
         <w:ind w:leftChars="400" w:left="840"/>
         <w:rPr>
-          <w:rFonts w:hint="eastAsia"/>
           <w:sz w:val="13"/>
           <w:szCs w:val="13"/>
         </w:rPr>
@@ -1956,7 +1934,6 @@
       <w:pPr>
         <w:ind w:leftChars="400" w:left="840"/>
         <w:rPr>
-          <w:rFonts w:hint="eastAsia"/>
           <w:sz w:val="13"/>
           <w:szCs w:val="13"/>
         </w:rPr>
@@ -2032,7 +2009,6 @@
       <w:pPr>
         <w:ind w:leftChars="400" w:left="840"/>
         <w:rPr>
-          <w:rFonts w:hint="eastAsia"/>
           <w:sz w:val="13"/>
           <w:szCs w:val="13"/>
         </w:rPr>
@@ -2067,7 +2043,6 @@
       <w:pPr>
         <w:ind w:leftChars="400" w:left="840"/>
         <w:rPr>
-          <w:rFonts w:hint="eastAsia"/>
           <w:sz w:val="13"/>
           <w:szCs w:val="13"/>
         </w:rPr>
@@ -2155,7 +2130,6 @@
       <w:pPr>
         <w:ind w:leftChars="400" w:left="840"/>
         <w:rPr>
-          <w:rFonts w:hint="eastAsia"/>
           <w:sz w:val="13"/>
           <w:szCs w:val="13"/>
         </w:rPr>
@@ -2173,7 +2147,6 @@
       <w:pPr>
         <w:ind w:leftChars="400" w:left="840"/>
         <w:rPr>
-          <w:rFonts w:hint="eastAsia"/>
           <w:sz w:val="13"/>
           <w:szCs w:val="13"/>
         </w:rPr>
@@ -2283,7 +2256,6 @@
       <w:pPr>
         <w:ind w:leftChars="400" w:left="840"/>
         <w:rPr>
-          <w:rFonts w:hint="eastAsia"/>
           <w:sz w:val="13"/>
           <w:szCs w:val="13"/>
         </w:rPr>
@@ -2351,7 +2323,6 @@
       <w:pPr>
         <w:ind w:leftChars="400" w:left="840"/>
         <w:rPr>
-          <w:rFonts w:hint="eastAsia"/>
           <w:sz w:val="13"/>
           <w:szCs w:val="13"/>
         </w:rPr>
@@ -2413,7 +2384,6 @@
       <w:pPr>
         <w:ind w:leftChars="400" w:left="840"/>
         <w:rPr>
-          <w:rFonts w:hint="eastAsia"/>
           <w:sz w:val="13"/>
           <w:szCs w:val="13"/>
         </w:rPr>
@@ -2523,7 +2493,6 @@
       <w:pPr>
         <w:ind w:leftChars="400" w:left="840"/>
         <w:rPr>
-          <w:rFonts w:hint="eastAsia"/>
           <w:sz w:val="13"/>
           <w:szCs w:val="13"/>
         </w:rPr>
@@ -2573,7 +2542,6 @@
       <w:pPr>
         <w:ind w:leftChars="400" w:left="840"/>
         <w:rPr>
-          <w:rFonts w:hint="eastAsia"/>
           <w:sz w:val="13"/>
           <w:szCs w:val="13"/>
         </w:rPr>
@@ -2655,7 +2623,6 @@
       <w:pPr>
         <w:ind w:leftChars="400" w:left="840"/>
         <w:rPr>
-          <w:rFonts w:hint="eastAsia"/>
           <w:sz w:val="13"/>
           <w:szCs w:val="13"/>
         </w:rPr>
@@ -2775,7 +2742,6 @@
       <w:pPr>
         <w:ind w:leftChars="400" w:left="840"/>
         <w:rPr>
-          <w:rFonts w:hint="eastAsia"/>
           <w:sz w:val="13"/>
           <w:szCs w:val="13"/>
         </w:rPr>
@@ -2957,7 +2923,6 @@
       <w:pPr>
         <w:ind w:leftChars="400" w:left="840"/>
         <w:rPr>
-          <w:rFonts w:hint="eastAsia"/>
           <w:sz w:val="13"/>
           <w:szCs w:val="13"/>
         </w:rPr>
@@ -3043,7 +3008,6 @@
       <w:pPr>
         <w:ind w:leftChars="400" w:left="840"/>
         <w:rPr>
-          <w:rFonts w:hint="eastAsia"/>
           <w:sz w:val="13"/>
           <w:szCs w:val="13"/>
         </w:rPr>
@@ -3079,7 +3043,6 @@
       <w:pPr>
         <w:ind w:leftChars="400" w:left="840"/>
         <w:rPr>
-          <w:rFonts w:hint="eastAsia"/>
           <w:sz w:val="13"/>
           <w:szCs w:val="13"/>
         </w:rPr>
@@ -3203,7 +3166,6 @@
       <w:pPr>
         <w:ind w:leftChars="400" w:left="840"/>
         <w:rPr>
-          <w:rFonts w:hint="eastAsia"/>
           <w:sz w:val="13"/>
           <w:szCs w:val="13"/>
         </w:rPr>
@@ -3294,7 +3256,6 @@
       <w:pPr>
         <w:ind w:leftChars="400" w:left="840"/>
         <w:rPr>
-          <w:rFonts w:hint="eastAsia"/>
           <w:sz w:val="13"/>
           <w:szCs w:val="13"/>
         </w:rPr>
@@ -3484,7 +3445,6 @@
       <w:pPr>
         <w:ind w:leftChars="400" w:left="840"/>
         <w:rPr>
-          <w:rFonts w:hint="eastAsia"/>
           <w:sz w:val="13"/>
           <w:szCs w:val="13"/>
         </w:rPr>
@@ -3610,14 +3570,15 @@
       <w:pPr>
         <w:ind w:leftChars="400" w:left="840"/>
         <w:rPr>
-          <w:rFonts w:hint="eastAsia"/>
-          <w:sz w:val="13"/>
-          <w:szCs w:val="13"/>
-        </w:rPr>
-      </w:pPr>
-      <w:r>
-        <w:rPr>
-          <w:rFonts w:hint="eastAsia"/>
+          <w:color w:val="FF0000"/>
+          <w:sz w:val="13"/>
+          <w:szCs w:val="13"/>
+        </w:rPr>
+      </w:pPr>
+      <w:r>
+        <w:rPr>
+          <w:rFonts w:hint="eastAsia"/>
+          <w:color w:val="FF0000"/>
           <w:sz w:val="13"/>
           <w:szCs w:val="13"/>
         </w:rPr>
@@ -3627,6 +3588,7 @@
       <w:r>
         <w:rPr>
           <w:rFonts w:hint="eastAsia"/>
+          <w:color w:val="FF0000"/>
           <w:sz w:val="13"/>
           <w:szCs w:val="13"/>
         </w:rPr>
@@ -3636,6 +3598,7 @@
       <w:r>
         <w:rPr>
           <w:rFonts w:hint="eastAsia"/>
+          <w:color w:val="FF0000"/>
           <w:sz w:val="13"/>
           <w:szCs w:val="13"/>
         </w:rPr>
@@ -3645,6 +3608,7 @@
       <w:r>
         <w:rPr>
           <w:rFonts w:hint="eastAsia"/>
+          <w:color w:val="FF0000"/>
           <w:sz w:val="13"/>
           <w:szCs w:val="13"/>
         </w:rPr>
@@ -3654,6 +3618,7 @@
       <w:r>
         <w:rPr>
           <w:rFonts w:hint="eastAsia"/>
+          <w:color w:val="FF0000"/>
           <w:sz w:val="13"/>
           <w:szCs w:val="13"/>
         </w:rPr>
@@ -3662,6 +3627,7 @@
       <w:r>
         <w:rPr>
           <w:rFonts w:hint="eastAsia"/>
+          <w:color w:val="FF0000"/>
           <w:sz w:val="13"/>
           <w:szCs w:val="13"/>
         </w:rPr>
@@ -3670,6 +3636,7 @@
       <w:r>
         <w:rPr>
           <w:rFonts w:hint="eastAsia"/>
+          <w:color w:val="FF0000"/>
           <w:sz w:val="13"/>
           <w:szCs w:val="13"/>
         </w:rPr>
@@ -3678,6 +3645,7 @@
       <w:r>
         <w:rPr>
           <w:rFonts w:hint="eastAsia"/>
+          <w:color w:val="FF0000"/>
           <w:sz w:val="13"/>
           <w:szCs w:val="13"/>
         </w:rPr>
@@ -3687,6 +3655,7 @@
       <w:r>
         <w:rPr>
           <w:rFonts w:hint="eastAsia"/>
+          <w:color w:val="FF0000"/>
           <w:sz w:val="13"/>
           <w:szCs w:val="13"/>
         </w:rPr>
@@ -3696,6 +3665,7 @@
       <w:r>
         <w:rPr>
           <w:rFonts w:hint="eastAsia"/>
+          <w:color w:val="FF0000"/>
           <w:sz w:val="13"/>
           <w:szCs w:val="13"/>
         </w:rPr>
@@ -3715,7 +3685,6 @@
       <w:pPr>
         <w:ind w:leftChars="400" w:left="840"/>
         <w:rPr>
-          <w:rFonts w:hint="eastAsia"/>
           <w:sz w:val="13"/>
           <w:szCs w:val="13"/>
         </w:rPr>
@@ -3799,7 +3768,6 @@
       <w:pPr>
         <w:ind w:leftChars="400" w:left="840"/>
         <w:rPr>
-          <w:rFonts w:hint="eastAsia"/>
           <w:sz w:val="13"/>
           <w:szCs w:val="13"/>
         </w:rPr>
@@ -3851,7 +3819,6 @@
       <w:pPr>
         <w:ind w:leftChars="400" w:left="840"/>
         <w:rPr>
-          <w:rFonts w:hint="eastAsia"/>
           <w:sz w:val="13"/>
           <w:szCs w:val="13"/>
         </w:rPr>
@@ -3921,14 +3888,15 @@
       <w:pPr>
         <w:ind w:leftChars="400" w:left="840"/>
         <w:rPr>
-          <w:rFonts w:hint="eastAsia"/>
-          <w:sz w:val="13"/>
-          <w:szCs w:val="13"/>
-        </w:rPr>
-      </w:pPr>
-      <w:r>
-        <w:rPr>
-          <w:rFonts w:hint="eastAsia"/>
+          <w:color w:val="FF0000"/>
+          <w:sz w:val="13"/>
+          <w:szCs w:val="13"/>
+        </w:rPr>
+      </w:pPr>
+      <w:r>
+        <w:rPr>
+          <w:rFonts w:hint="eastAsia"/>
+          <w:color w:val="FF0000"/>
           <w:sz w:val="13"/>
           <w:szCs w:val="13"/>
         </w:rPr>
@@ -3937,6 +3905,7 @@
       <w:r>
         <w:rPr>
           <w:rFonts w:hint="eastAsia"/>
+          <w:color w:val="FF0000"/>
           <w:sz w:val="13"/>
           <w:szCs w:val="13"/>
         </w:rPr>
@@ -3945,6 +3914,7 @@
       <w:r>
         <w:rPr>
           <w:rFonts w:hint="eastAsia"/>
+          <w:color w:val="FF0000"/>
           <w:sz w:val="13"/>
           <w:szCs w:val="13"/>
         </w:rPr>
@@ -3953,6 +3923,7 @@
       <w:r>
         <w:rPr>
           <w:rFonts w:hint="eastAsia"/>
+          <w:color w:val="FF0000"/>
           <w:sz w:val="13"/>
           <w:szCs w:val="13"/>
         </w:rPr>
@@ -3962,6 +3933,7 @@
       <w:r>
         <w:rPr>
           <w:rFonts w:hint="eastAsia"/>
+          <w:color w:val="FF0000"/>
           <w:sz w:val="13"/>
           <w:szCs w:val="13"/>
         </w:rPr>
@@ -3971,6 +3943,7 @@
       <w:r>
         <w:rPr>
           <w:rFonts w:hint="eastAsia"/>
+          <w:color w:val="FF0000"/>
           <w:sz w:val="13"/>
           <w:szCs w:val="13"/>
         </w:rPr>
@@ -3979,6 +3952,7 @@
       <w:r>
         <w:rPr>
           <w:rFonts w:hint="eastAsia"/>
+          <w:color w:val="FF0000"/>
           <w:sz w:val="13"/>
           <w:szCs w:val="13"/>
         </w:rPr>
@@ -3987,6 +3961,7 @@
       <w:r>
         <w:rPr>
           <w:rFonts w:hint="eastAsia"/>
+          <w:color w:val="FF0000"/>
           <w:sz w:val="13"/>
           <w:szCs w:val="13"/>
         </w:rPr>
@@ -3997,7 +3972,6 @@
       <w:pPr>
         <w:ind w:leftChars="400" w:left="840"/>
         <w:rPr>
-          <w:rFonts w:hint="eastAsia"/>
           <w:sz w:val="18"/>
           <w:szCs w:val="18"/>
         </w:rPr>
